--- a/doc/安卓重点知识 (自动保存的).docx
+++ b/doc/安卓重点知识 (自动保存的).docx
@@ -450,144 +450,2612 @@
       </w:r>
       <w:r>
         <w:tab/>
-      </w:r>
-      <w:r>
+        <w:t>~.fixProcessName</w:t>
+      </w:r>
+    </w:p>
+    <w:p>
+      <w:r>
+        <w:tab/>
+      </w:r>
+      <w:r>
+        <w:tab/>
+      </w:r>
+      <w:r>
+        <w:tab/>
+      </w:r>
+      <w:r>
+        <w:tab/>
+      </w:r>
+      <w:r>
+        <w:tab/>
+      </w:r>
+      <w:r>
+        <w:tab/>
+        <w:t>~.getDataPathForPackage</w:t>
+      </w:r>
+    </w:p>
+    <w:p>
+      <w:r>
+        <w:tab/>
+      </w:r>
+      <w:r>
+        <w:tab/>
+      </w:r>
+      <w:r>
+        <w:tab/>
+      </w:r>
+      <w:r>
+        <w:tab/>
+      </w:r>
+      <w:r>
+        <w:tab/>
+      </w:r>
+      <w:r>
+        <w:tab/>
+        <w:t>userManager.installPacakgeForAllUsers</w:t>
+      </w:r>
+    </w:p>
+    <w:p>
+      <w:r>
+        <w:tab/>
+      </w:r>
+      <w:r>
+        <w:tab/>
+      </w:r>
+      <w:r>
+        <w:tab/>
+      </w:r>
+      <w:r>
+        <w:tab/>
+      </w:r>
+      <w:r>
+        <w:tab/>
+      </w:r>
+      <w:r>
+        <w:tab/>
+        <w:t>{</w:t>
+      </w:r>
+      <w:r>
+        <w:t>处理</w:t>
+      </w:r>
+      <w:r>
+        <w:t>so}</w:t>
+      </w:r>
+    </w:p>
+    <w:p>
+      <w:r>
+        <w:tab/>
+      </w:r>
+      <w:r>
+        <w:tab/>
+      </w:r>
+      <w:r>
+        <w:tab/>
+      </w:r>
+      <w:r>
+        <w:tab/>
+      </w:r>
+      <w:r>
+        <w:tab/>
+      </w:r>
+      <w:r>
+        <w:tab/>
+        <w:t>~.performDexOptLI</w:t>
+      </w:r>
+    </w:p>
+    <w:p>
+      <w:r>
+        <w:tab/>
+      </w:r>
+      <w:r>
+        <w:tab/>
+        <w:t>ServiceManager.addService</w:t>
+      </w:r>
+    </w:p>
+    <w:p>
+      <w:r>
+        <w:lastRenderedPageBreak/>
+        <w:tab/>
+        <w:t>packageManagerService.isFirstBoot</w:t>
+      </w:r>
+    </w:p>
+    <w:p>
+      <w:r>
+        <w:tab/>
+        <w:t>~.performBootDexOpt</w:t>
+      </w:r>
+    </w:p>
+    <w:p>
+      <w:r>
+        <w:tab/>
+        <w:t>~.systemReady</w:t>
+      </w:r>
+    </w:p>
+    <w:p/>
+    <w:p>
+      <w:pPr>
+        <w:pStyle w:val="2"/>
+      </w:pPr>
+      <w:r>
+        <w:rPr>
+          <w:rFonts w:hint="eastAsia"/>
+        </w:rPr>
+        <w:t xml:space="preserve">6 </w:t>
+      </w:r>
+      <w:r>
+        <w:t>AMS</w:t>
+      </w:r>
+    </w:p>
+    <w:p>
+      <w:pPr>
+        <w:pStyle w:val="3"/>
+      </w:pPr>
+      <w:r>
+        <w:rPr>
+          <w:rFonts w:hint="eastAsia"/>
+        </w:rPr>
+        <w:t>6.2</w:t>
+      </w:r>
+      <w:r>
+        <w:t xml:space="preserve"> 创建</w:t>
+      </w:r>
+      <w:r>
+        <w:t>AMS</w:t>
+      </w:r>
+    </w:p>
+    <w:p>
+      <w:r>
+        <w:t>系统进程：</w:t>
+      </w:r>
+    </w:p>
+    <w:p>
+      <w:r>
+        <w:t>ServerThread.run</w:t>
+      </w:r>
+    </w:p>
+    <w:p>
+      <w:r>
+        <w:tab/>
+        <w:t>AMS.main</w:t>
+      </w:r>
+    </w:p>
+    <w:p>
+      <w:r>
+        <w:tab/>
+      </w:r>
+      <w:r>
+        <w:tab/>
+        <w:t xml:space="preserve">AThread: </w:t>
+      </w:r>
+      <w:r>
+        <w:t>创建消息循环、</w:t>
+      </w:r>
+      <w:r>
+        <w:t>new AMS</w:t>
+      </w:r>
+    </w:p>
+    <w:p>
+      <w:r>
+        <w:tab/>
+      </w:r>
+      <w:r>
+        <w:tab/>
+        <w:t>ActivityThread</w:t>
+      </w:r>
+      <w:r>
+        <w:rPr>
+          <w:rFonts w:hint="eastAsia"/>
+        </w:rPr>
+        <w:t>.systemMain</w:t>
+      </w:r>
+    </w:p>
+    <w:p>
+      <w:r>
+        <w:tab/>
+      </w:r>
+      <w:r>
+        <w:tab/>
+      </w:r>
+      <w:r>
+        <w:tab/>
+        <w:t>activityThread.attach</w:t>
+      </w:r>
+    </w:p>
+    <w:p>
+      <w:r>
+        <w:tab/>
+      </w:r>
+      <w:r>
+        <w:tab/>
+      </w:r>
+      <w:r>
+        <w:tab/>
+      </w:r>
+      <w:r>
+        <w:tab/>
+        <w:t>~.getSystemContext</w:t>
+      </w:r>
+    </w:p>
+    <w:p>
+      <w:r>
+        <w:tab/>
+      </w:r>
+      <w:r>
+        <w:tab/>
+        <w:t>activityThread.getSystemContext</w:t>
+      </w:r>
+    </w:p>
+    <w:p>
+      <w:r>
+        <w:tab/>
+      </w:r>
+      <w:r>
+        <w:tab/>
+        <w:t>ams.startRunning</w:t>
+      </w:r>
+    </w:p>
+    <w:p>
+      <w:r>
+        <w:tab/>
+        <w:t>AMS.setSystemProcess</w:t>
+      </w:r>
+    </w:p>
+    <w:p>
+      <w:r>
+        <w:tab/>
+      </w:r>
+      <w:r>
+        <w:tab/>
+        <w:t>activityThread.installSystemApplicationInfo</w:t>
+      </w:r>
+    </w:p>
+    <w:p>
+      <w:r>
+        <w:tab/>
+      </w:r>
+      <w:r>
+        <w:tab/>
+      </w:r>
+      <w:r>
+        <w:tab/>
+        <w:t>context.init</w:t>
+      </w:r>
+    </w:p>
+    <w:p>
+      <w:r>
+        <w:tab/>
+      </w:r>
+      <w:r>
+        <w:tab/>
+        <w:t>ams.newProcessRecordLocked</w:t>
+      </w:r>
+    </w:p>
+    <w:p>
+      <w:r>
+        <w:tab/>
+      </w:r>
+      <w:r>
+        <w:tab/>
+        <w:t>~.newProcessRecord</w:t>
+      </w:r>
+    </w:p>
+    <w:p>
+      <w:r>
+        <w:tab/>
+        <w:t>AMS.installSystemProvider</w:t>
+      </w:r>
+    </w:p>
+    <w:p>
+      <w:r>
+        <w:tab/>
+      </w:r>
+      <w:r>
+        <w:tab/>
+        <w:t>ams.generateApplicationProviderLocked</w:t>
+      </w:r>
+    </w:p>
+    <w:p>
+      <w:r>
+        <w:tab/>
+      </w:r>
+      <w:r>
+        <w:tab/>
+      </w:r>
+      <w:r>
+        <w:tab/>
+        <w:t>pms.queryContentProviders</w:t>
+      </w:r>
+    </w:p>
+    <w:p>
+      <w:r>
+        <w:tab/>
+      </w:r>
+      <w:r>
+        <w:tab/>
+      </w:r>
+      <w:r>
+        <w:tab/>
+        <w:t>activityThread.installSystemProviders</w:t>
+      </w:r>
+    </w:p>
+    <w:p>
+      <w:r>
+        <w:tab/>
+      </w:r>
+      <w:r>
+        <w:tab/>
+      </w:r>
+      <w:r>
+        <w:tab/>
+      </w:r>
+      <w:r>
+        <w:tab/>
+        <w:t>~.installContentProviders</w:t>
+      </w:r>
+    </w:p>
+    <w:p>
+      <w:r>
+        <w:tab/>
+      </w:r>
+      <w:r>
+        <w:tab/>
+      </w:r>
+      <w:r>
+        <w:tab/>
+      </w:r>
+      <w:r>
+        <w:tab/>
+      </w:r>
+      <w:r>
+        <w:tab/>
+        <w:t>~.installProvider</w:t>
+      </w:r>
+    </w:p>
+    <w:p>
+      <w:r>
+        <w:tab/>
+      </w:r>
+      <w:r>
+        <w:tab/>
+      </w:r>
+      <w:r>
+        <w:tab/>
+      </w:r>
+      <w:r>
+        <w:tab/>
+      </w:r>
+      <w:r>
+        <w:tab/>
+        <w:t>ams.publishContentProviders</w:t>
+      </w:r>
+    </w:p>
+    <w:p>
+      <w:r>
+        <w:tab/>
+        <w:t>AMS.systemReady</w:t>
+      </w:r>
+    </w:p>
+    <w:p>
+      <w:r>
+        <w:tab/>
+      </w:r>
+      <w:r>
+        <w:tab/>
+        <w:t>ServerThread.main</w:t>
+      </w:r>
+    </w:p>
+    <w:p>
+      <w:r>
+        <w:tab/>
+      </w:r>
+      <w:r>
+        <w:tab/>
+      </w:r>
+      <w:r>
+        <w:tab/>
+        <w:t>systemServer.startSystemUi</w:t>
+      </w:r>
+    </w:p>
+    <w:p>
+      <w:r>
+        <w:tab/>
+      </w:r>
+      <w:r>
+        <w:tab/>
+        <w:t>activityStack.resumeTopActivityLocked</w:t>
+      </w:r>
+    </w:p>
+    <w:p>
+      <w:r>
+        <w:tab/>
+      </w:r>
+      <w:r>
+        <w:tab/>
+      </w:r>
+      <w:r>
+        <w:tab/>
+        <w:t>ams.startHomeActivityLocked</w:t>
+      </w:r>
+    </w:p>
+    <w:p>
+      <w:pPr>
+        <w:pStyle w:val="3"/>
+      </w:pPr>
+      <w:r>
+        <w:t>6.3 Activity生命周期</w:t>
+      </w:r>
+    </w:p>
+    <w:p>
+      <w:r>
+        <w:rPr>
+          <w:rFonts w:hint="eastAsia"/>
+        </w:rPr>
+        <w:t>系统进程：</w:t>
+      </w:r>
+    </w:p>
+    <w:p>
+      <w:r>
+        <w:t>ams.startActivityAndWait</w:t>
+      </w:r>
+    </w:p>
+    <w:p>
+      <w:r>
+        <w:tab/>
+        <w:t>activityStatck.startActivityMayWait</w:t>
+      </w:r>
+    </w:p>
+    <w:p>
+      <w:r>
+        <w:tab/>
+      </w:r>
+      <w:r>
+        <w:tab/>
+        <w:t>~.startActivityLocked</w:t>
+      </w:r>
+    </w:p>
+    <w:p>
+      <w:r>
+        <w:lastRenderedPageBreak/>
+        <w:tab/>
+      </w:r>
+      <w:r>
+        <w:tab/>
+      </w:r>
+      <w:r>
+        <w:tab/>
+      </w:r>
+      <w:r>
+        <w:rPr>
+          <w:rFonts w:hint="eastAsia"/>
+        </w:rPr>
+        <w:t>~.startActivityUncheckedLocked</w:t>
+      </w:r>
+    </w:p>
+    <w:p>
+      <w:r>
+        <w:tab/>
+      </w:r>
+      <w:r>
+        <w:tab/>
+      </w:r>
+      <w:r>
+        <w:tab/>
+      </w:r>
+      <w:r>
+        <w:tab/>
+        <w:t>~.startActivtyLocked</w:t>
+      </w:r>
+    </w:p>
+    <w:p>
+      <w:r>
+        <w:tab/>
+      </w:r>
+      <w:r>
+        <w:tab/>
+      </w:r>
+      <w:r>
+        <w:tab/>
+      </w:r>
+      <w:r>
+        <w:tab/>
+      </w:r>
+      <w:r>
+        <w:tab/>
+        <w:t>~.resumeTopActivityLocked</w:t>
+      </w:r>
+    </w:p>
+    <w:p>
+      <w:r>
+        <w:tab/>
+      </w:r>
+      <w:r>
+        <w:tab/>
+      </w:r>
+      <w:r>
+        <w:tab/>
+      </w:r>
+      <w:r>
+        <w:tab/>
+      </w:r>
+      <w:r>
+        <w:tab/>
+      </w:r>
+      <w:r>
+        <w:tab/>
+        <w:t>~.startPausingLocked</w:t>
+      </w:r>
+    </w:p>
+    <w:p>
+      <w:r>
+        <w:tab/>
+      </w:r>
+      <w:r>
+        <w:tab/>
+      </w:r>
+      <w:r>
+        <w:tab/>
+      </w:r>
+      <w:r>
+        <w:tab/>
+      </w:r>
+      <w:r>
+        <w:tab/>
+      </w:r>
+      <w:r>
+        <w:tab/>
+        <w:t>~.startSpecificActivityLocked</w:t>
+      </w:r>
+    </w:p>
+    <w:p>
+      <w:r>
+        <w:tab/>
+      </w:r>
+      <w:r>
+        <w:tab/>
+      </w:r>
+      <w:r>
+        <w:tab/>
+      </w:r>
+      <w:r>
+        <w:tab/>
+      </w:r>
+      <w:r>
+        <w:tab/>
+      </w:r>
+      <w:r>
+        <w:tab/>
+      </w:r>
+      <w:r>
+        <w:tab/>
+        <w:t>ams.startProcessLocked</w:t>
+      </w:r>
+    </w:p>
+    <w:p>
+      <w:r>
+        <w:tab/>
+      </w:r>
+      <w:r>
+        <w:tab/>
+      </w:r>
+      <w:r>
+        <w:tab/>
+      </w:r>
+      <w:r>
+        <w:tab/>
+      </w:r>
+      <w:r>
+        <w:tab/>
+      </w:r>
+      <w:r>
+        <w:tab/>
+      </w:r>
+      <w:r>
+        <w:tab/>
+      </w:r>
+      <w:r>
+        <w:tab/>
+        <w:t>~.startProcessLocked</w:t>
+      </w:r>
+    </w:p>
+    <w:p>
+      <w:r>
+        <w:tab/>
+      </w:r>
+      <w:r>
+        <w:tab/>
+      </w:r>
+      <w:r>
+        <w:tab/>
+      </w:r>
+      <w:r>
+        <w:tab/>
+      </w:r>
+      <w:r>
+        <w:tab/>
+      </w:r>
+      <w:r>
+        <w:tab/>
+      </w:r>
+      <w:r>
+        <w:tab/>
+      </w:r>
+      <w:r>
+        <w:tab/>
+      </w:r>
+      <w:r>
+        <w:tab/>
+        <w:t>Process.start</w:t>
+      </w:r>
+    </w:p>
+    <w:p>
+      <w:r>
+        <w:t>应用进程</w:t>
+      </w:r>
+    </w:p>
+    <w:p>
+      <w:r>
+        <w:t>ActivityThread.main</w:t>
+      </w:r>
+    </w:p>
+    <w:p>
+      <w:r>
+        <w:tab/>
+        <w:t>activityThread.attach</w:t>
+      </w:r>
+    </w:p>
+    <w:p>
+      <w:r>
+        <w:tab/>
+      </w:r>
+      <w:r>
+        <w:tab/>
+        <w:t>activityManager.attachApplication</w:t>
+      </w:r>
+    </w:p>
+    <w:p>
+      <w:r>
+        <w:t>系统进程</w:t>
+      </w:r>
+    </w:p>
+    <w:p>
+      <w:r>
+        <w:t>ams</w:t>
+      </w:r>
+      <w:r>
+        <w:rPr>
+          <w:rFonts w:hint="eastAsia"/>
+        </w:rPr>
+        <w:t>.attachApplictionLocked</w:t>
+      </w:r>
+    </w:p>
+    <w:p>
+      <w:r>
+        <w:tab/>
+        <w:t>applicationThread.bindApplication</w:t>
+      </w:r>
+      <w:r>
+        <w:tab/>
+      </w:r>
+    </w:p>
+    <w:p>
+      <w:r>
+        <w:tab/>
+      </w:r>
+      <w:r>
+        <w:tab/>
+        <w:t>~.handleBindApplication</w:t>
+      </w:r>
+    </w:p>
+    <w:p>
+      <w:r>
+        <w:tab/>
+        <w:t>activityStack.realStartActivtyLocked -&gt;</w:t>
+      </w:r>
+    </w:p>
+    <w:p>
+      <w:r>
+        <w:tab/>
+      </w:r>
+      <w:r>
+        <w:tab/>
+        <w:t>activtyStack.completeResumeLocked</w:t>
+      </w:r>
+    </w:p>
+    <w:p>
+      <w:r>
+        <w:tab/>
+        <w:t>ams.realStartServiceLocked</w:t>
+      </w:r>
+    </w:p>
+    <w:p>
+      <w:r>
+        <w:t>应用进程</w:t>
+      </w:r>
+    </w:p>
+    <w:p>
+      <w:r>
+        <w:t>activityThread.scheduleLaunchActivity</w:t>
+      </w:r>
+    </w:p>
+    <w:p>
+      <w:r>
+        <w:tab/>
+        <w:t>~.handleLaunchActivity</w:t>
+      </w:r>
+    </w:p>
+    <w:p>
+      <w:r>
+        <w:tab/>
+        <w:t>~.handleResumeActivty</w:t>
+      </w:r>
+    </w:p>
+    <w:p>
+      <w:r>
+        <w:tab/>
+      </w:r>
+      <w:r>
+        <w:tab/>
+        <w:t>~.performResumeActivity</w:t>
+      </w:r>
+    </w:p>
+    <w:p/>
+    <w:p>
+      <w:r>
+        <w:t>activityStack.activityIdleInternal</w:t>
+      </w:r>
+    </w:p>
+    <w:p/>
+    <w:p>
+      <w:r>
+        <w:t>activityStack.startPausingLocked</w:t>
+      </w:r>
+    </w:p>
+    <w:p/>
+    <w:p>
+      <w:r>
+        <w:t>handlePausingActivity</w:t>
+      </w:r>
+    </w:p>
+    <w:p>
+      <w:r>
+        <w:tab/>
+        <w:t>performPauseActivity</w:t>
+      </w:r>
+    </w:p>
+    <w:p/>
+    <w:p>
+      <w:pPr>
+        <w:pStyle w:val="3"/>
+      </w:pPr>
+      <w:r>
+        <w:t>6.4 Broadcast</w:t>
+      </w:r>
+    </w:p>
+    <w:p>
+      <w:r>
+        <w:rPr>
+          <w:rFonts w:hint="eastAsia"/>
+        </w:rPr>
+        <w:t>contextImpl.registerReceiver</w:t>
+      </w:r>
+    </w:p>
+    <w:p>
+      <w:r>
+        <w:tab/>
+        <w:t>contextImpl.registerReceiverInternal</w:t>
+      </w:r>
+    </w:p>
+    <w:p>
+      <w:r>
+        <w:tab/>
+        <w:t>amn.registerReceiver</w:t>
+      </w:r>
+    </w:p>
+    <w:p>
+      <w:r>
+        <w:rPr>
+          <w:rFonts w:hint="eastAsia"/>
+        </w:rPr>
+        <w:t>ams.registerReceiver</w:t>
+      </w:r>
+      <w:r>
+        <w:t xml:space="preserve"> </w:t>
+      </w:r>
+    </w:p>
+    <w:p/>
+    <w:p>
+      <w:r>
+        <w:rPr>
+          <w:rFonts w:hint="eastAsia"/>
+        </w:rPr>
+        <w:t>contextImpl.sendBroadcast</w:t>
+      </w:r>
+    </w:p>
+    <w:p>
+      <w:r>
+        <w:tab/>
+        <w:t>amn.broadcastIntent</w:t>
+      </w:r>
+    </w:p>
+    <w:p/>
+    <w:p>
+      <w:r>
+        <w:t xml:space="preserve">ams.broadcastIntentInternal: </w:t>
+      </w:r>
+      <w:r>
+        <w:t>内部处理广播；匹配；发送；</w:t>
+      </w:r>
+    </w:p>
+    <w:p>
+      <w:r>
+        <w:lastRenderedPageBreak/>
+        <w:tab/>
+        <w:t>scheduleBroadcastsLocked</w:t>
+      </w:r>
+    </w:p>
+    <w:p>
+      <w:pPr>
+        <w:ind w:left="420" w:firstLine="420"/>
+      </w:pPr>
+      <w:r>
+        <w:t>BRO</w:t>
+      </w:r>
+      <w:r>
+        <w:rPr>
+          <w:rFonts w:hint="eastAsia"/>
+        </w:rPr>
+        <w:t>AD</w:t>
+      </w:r>
+      <w:r>
+        <w:t>CAST_INTENT_MSG</w:t>
+      </w:r>
+    </w:p>
+    <w:p>
+      <w:r>
+        <w:t>BRO</w:t>
+      </w:r>
+      <w:r>
+        <w:rPr>
+          <w:rFonts w:hint="eastAsia"/>
+        </w:rPr>
+        <w:t>AD</w:t>
+      </w:r>
+      <w:r>
+        <w:t>CAST_INTENT_MSG</w:t>
+      </w:r>
+    </w:p>
+    <w:p>
+      <w:r>
+        <w:tab/>
+        <w:t>ams.processNextBroadcast</w:t>
+      </w:r>
+    </w:p>
+    <w:p>
+      <w:r>
+        <w:tab/>
+      </w:r>
+      <w:r>
+        <w:tab/>
+        <w:t>ams.deliverToRegisteredReceiverLocked</w:t>
+      </w:r>
+    </w:p>
+    <w:p>
+      <w:r>
+        <w:tab/>
+      </w:r>
+      <w:r>
+        <w:tab/>
+      </w:r>
+      <w:r>
+        <w:tab/>
+        <w:t>ams.performReceiveLocked</w:t>
+      </w:r>
+    </w:p>
+    <w:p>
+      <w:r>
+        <w:tab/>
+      </w:r>
+      <w:r>
+        <w:tab/>
+      </w:r>
+      <w:r>
+        <w:tab/>
+      </w:r>
+      <w:r>
+        <w:tab/>
+        <w:t>applicationThread.scheduleRegisteredReceiver</w:t>
+      </w:r>
+    </w:p>
+    <w:p>
+      <w:r>
+        <w:tab/>
+      </w:r>
+      <w:r>
+        <w:tab/>
+      </w:r>
+      <w:r>
+        <w:tab/>
+      </w:r>
+      <w:r>
+        <w:tab/>
+        <w:t>/iintentReceiver.performReceive</w:t>
+      </w:r>
+      <w:r>
+        <w:t xml:space="preserve"> </w:t>
+      </w:r>
+    </w:p>
+    <w:p>
+      <w:r>
+        <w:t>activityThread.</w:t>
+      </w:r>
+      <w:r>
+        <w:t xml:space="preserve"> </w:t>
+      </w:r>
+      <w:r>
+        <w:t>scheduleRegisteredReceiver</w:t>
+      </w:r>
+    </w:p>
+    <w:p>
+      <w:r>
+        <w:tab/>
+        <w:t>LoadedApk.receiverDispatcher.performReceive</w:t>
+      </w:r>
+    </w:p>
+    <w:p>
+      <w:r>
+        <w:tab/>
+      </w:r>
+      <w:r>
+        <w:tab/>
+        <w:t>handler.post</w:t>
+      </w:r>
+    </w:p>
+    <w:p>
+      <w:r>
+        <w:tab/>
+      </w:r>
+      <w:r>
+        <w:tab/>
+        <w:t>args.sendFinished</w:t>
+      </w:r>
+    </w:p>
+    <w:p>
+      <w:r>
+        <w:tab/>
+      </w:r>
+      <w:r>
+        <w:tab/>
+      </w:r>
+      <w:r>
+        <w:tab/>
+        <w:t>ams.finshReceiver</w:t>
+      </w:r>
+    </w:p>
+    <w:p>
+      <w:r>
+        <w:t>args.run</w:t>
+      </w:r>
+    </w:p>
+    <w:p>
+      <w:r>
+        <w:tab/>
+      </w:r>
+      <w:r>
+        <w:t>broadcastR</w:t>
+      </w:r>
+      <w:r>
+        <w:t>eceiver.onReceive</w:t>
+      </w:r>
+    </w:p>
+    <w:p>
+      <w:r>
+        <w:t xml:space="preserve">ams.finshReceiver: </w:t>
+      </w:r>
+      <w:r>
+        <w:t>调度下一轮广播</w:t>
+      </w:r>
+    </w:p>
+    <w:p>
+      <w:pPr>
+        <w:pStyle w:val="3"/>
+      </w:pPr>
+      <w:r>
+        <w:rPr>
+          <w:rFonts w:hint="eastAsia"/>
+        </w:rPr>
+        <w:t>6.5 startService</w:t>
+      </w:r>
+    </w:p>
+    <w:p>
+      <w:pPr>
+        <w:pStyle w:val="3"/>
+      </w:pPr>
+      <w:r>
+        <w:t>6.6 进程</w:t>
+      </w:r>
+    </w:p>
+    <w:p>
+      <w:pPr>
+        <w:pStyle w:val="4"/>
+      </w:pPr>
+      <w:r>
+        <w:rPr>
+          <w:rFonts w:hint="eastAsia"/>
+        </w:rPr>
+        <w:t>6.6.1</w:t>
+      </w:r>
+      <w:r>
+        <w:t xml:space="preserve"> Linux</w:t>
+      </w:r>
+      <w:r>
+        <w:rPr>
+          <w:rFonts w:hint="eastAsia"/>
+        </w:rPr>
+        <w:t>进程管理</w:t>
+      </w:r>
+    </w:p>
+    <w:p>
+      <w:r>
+        <w:rPr>
+          <w:rFonts w:hint="eastAsia"/>
+        </w:rPr>
+        <w:t>进程管理分为两方面：</w:t>
+      </w:r>
+      <w:r>
+        <w:rPr>
+          <w:rFonts w:hint="eastAsia"/>
+        </w:rPr>
+        <w:t>CPU</w:t>
+      </w:r>
+      <w:r>
+        <w:rPr>
+          <w:rFonts w:hint="eastAsia"/>
+        </w:rPr>
+        <w:t>资源分配（实际上基于线程），内存资源分配</w:t>
+      </w:r>
+    </w:p>
+    <w:p>
+      <w:pPr>
+        <w:rPr>
+          <w:rFonts w:hint="eastAsia"/>
+        </w:rPr>
+      </w:pPr>
+      <w:r>
+        <w:rPr>
+          <w:rFonts w:hint="eastAsia"/>
+        </w:rPr>
+        <w:t>1</w:t>
+      </w:r>
+      <w:r>
+        <w:t xml:space="preserve"> CPU</w:t>
+      </w:r>
+    </w:p>
+    <w:p>
+      <w:r>
+        <w:t>调度优先级（开发可控）、调度策略（系统）影响了</w:t>
+      </w:r>
+      <w:r>
+        <w:t>CPU</w:t>
+      </w:r>
+      <w:r>
+        <w:t>分配。</w:t>
+      </w:r>
+    </w:p>
+    <w:p>
+      <w:r>
+        <w:t>linux</w:t>
+      </w:r>
+      <w:r>
+        <w:t>接口</w:t>
+      </w:r>
+    </w:p>
+    <w:p>
+      <w:r>
+        <w:t>s</w:t>
+      </w:r>
+      <w:r>
+        <w:rPr>
+          <w:rFonts w:hint="eastAsia"/>
+        </w:rPr>
+        <w:t>etpriority</w:t>
+      </w:r>
+      <w:r>
+        <w:t>()</w:t>
+      </w:r>
+    </w:p>
+    <w:p>
+      <w:pPr>
+        <w:rPr>
+          <w:rFonts w:hint="eastAsia"/>
+        </w:rPr>
+      </w:pPr>
+      <w:r>
+        <w:rPr>
+          <w:rFonts w:hint="eastAsia"/>
+        </w:rPr>
+        <w:t>设置进程、进程组、用户的优先级；</w:t>
+      </w:r>
+      <w:r>
+        <w:rPr>
+          <w:rFonts w:hint="eastAsia"/>
+        </w:rPr>
+        <w:t>nicer</w:t>
+      </w:r>
+      <w:r>
+        <w:rPr>
+          <w:rFonts w:hint="eastAsia"/>
+        </w:rPr>
+        <w:t>值约低，优先级越高。</w:t>
+      </w:r>
+    </w:p>
+    <w:p>
+      <w:r>
+        <w:t>sched_setScheduler()</w:t>
+      </w:r>
+    </w:p>
+    <w:p>
+      <w:r>
+        <w:t>设置调度策略：分时策略、批处理策略、空闲策略</w:t>
+      </w:r>
+    </w:p>
+    <w:p>
+      <w:r>
+        <w:t>举例：</w:t>
+      </w:r>
+      <w:r>
+        <w:t>MediaScannerService</w:t>
+      </w:r>
+      <w:r>
+        <w:rPr>
+          <w:rFonts w:hint="eastAsia"/>
+        </w:rPr>
+        <w:t>优先级</w:t>
+      </w:r>
+      <w:r>
+        <w:rPr>
+          <w:rFonts w:hint="eastAsia"/>
+        </w:rPr>
+        <w:t>11</w:t>
+      </w:r>
+      <w:r>
+        <w:rPr>
+          <w:rFonts w:hint="eastAsia"/>
+        </w:rPr>
+        <w:t>，默认优先级是</w:t>
+      </w:r>
+      <w:r>
+        <w:rPr>
+          <w:rFonts w:hint="eastAsia"/>
+        </w:rPr>
+        <w:t>0.</w:t>
+      </w:r>
+    </w:p>
+    <w:p>
+      <w:r>
+        <w:rPr>
+          <w:rFonts w:hint="eastAsia"/>
+        </w:rPr>
+        <w:t>2</w:t>
+      </w:r>
+      <w:r>
+        <w:t xml:space="preserve"> </w:t>
+      </w:r>
+      <w:r>
+        <w:t>进程</w:t>
+      </w:r>
+    </w:p>
+    <w:p>
+      <w:r>
+        <w:t>oom_adj</w:t>
+      </w:r>
+      <w:r>
+        <w:rPr>
+          <w:rFonts w:hint="eastAsia"/>
+        </w:rPr>
+        <w:t>内存优先级</w:t>
+      </w:r>
+    </w:p>
+    <w:p>
+      <w:r>
+        <w:t>linux</w:t>
+      </w:r>
+      <w:r>
+        <w:t>接口：</w:t>
+      </w:r>
+    </w:p>
+    <w:p>
+      <w:r>
+        <w:rPr>
+          <w:rFonts w:hint="eastAsia"/>
+        </w:rPr>
+        <w:t>/proc/</w:t>
+      </w:r>
+      <w:r>
+        <w:rPr>
+          <w:rFonts w:hint="eastAsia"/>
+        </w:rPr>
+        <w:t>进程</w:t>
+      </w:r>
+      <w:r>
+        <w:rPr>
+          <w:rFonts w:hint="eastAsia"/>
+        </w:rPr>
+        <w:t>id/oom</w:t>
+      </w:r>
+      <w:r>
+        <w:t>_adj</w:t>
+      </w:r>
+      <w:r>
+        <w:rPr>
+          <w:rFonts w:hint="eastAsia"/>
+        </w:rPr>
+        <w:t>写入设置的值</w:t>
+      </w:r>
+    </w:p>
+    <w:p>
+      <w:r>
+        <w:t>安卓为</w:t>
+      </w:r>
+      <w:r>
+        <w:t>linux</w:t>
+      </w:r>
+      <w:r>
+        <w:t>内核增加了</w:t>
+      </w:r>
+      <w:r>
+        <w:t>lowmemorykiller</w:t>
+      </w:r>
+    </w:p>
+    <w:p>
+      <w:r>
+        <w:rPr>
+          <w:rFonts w:hint="eastAsia"/>
+        </w:rPr>
+        <w:t>关键工作参数：</w:t>
+      </w:r>
+    </w:p>
+    <w:p>
+      <w:pPr>
+        <w:rPr>
+          <w:rFonts w:hint="eastAsia"/>
+        </w:rPr>
+      </w:pPr>
+      <w:r>
+        <w:t>minfree</w:t>
+      </w:r>
+      <w:r>
+        <w:t>：</w:t>
+      </w:r>
+      <w:r>
+        <w:t>2048</w:t>
+      </w:r>
+      <w:r>
+        <w:t>，</w:t>
+      </w:r>
+      <w:r>
+        <w:t>3072</w:t>
+      </w:r>
+    </w:p>
+    <w:p>
+      <w:r>
+        <w:t>adj</w:t>
+      </w:r>
+      <w:r>
+        <w:t>：</w:t>
+      </w:r>
+      <w:r>
+        <w:t>0</w:t>
+      </w:r>
+      <w:r>
+        <w:t>，</w:t>
+      </w:r>
+      <w:r>
+        <w:t>1</w:t>
+      </w:r>
+    </w:p>
+    <w:p>
+      <w:r>
+        <w:t>当剩余内存为</w:t>
+      </w:r>
+      <w:r>
+        <w:t>2048KB</w:t>
+      </w:r>
+      <w:r>
+        <w:t>时，</w:t>
+      </w:r>
+      <w:r>
+        <w:t>lmk</w:t>
+      </w:r>
+      <w:r>
+        <w:t>将杀死</w:t>
+      </w:r>
+      <w:r>
+        <w:t>adj&gt;=0</w:t>
+      </w:r>
+      <w:r>
+        <w:rPr>
+          <w:rFonts w:hint="eastAsia"/>
+        </w:rPr>
+        <w:t>的进程</w:t>
+      </w:r>
+    </w:p>
+    <w:p>
+      <w:pPr>
+        <w:pStyle w:val="4"/>
+      </w:pPr>
+      <w:r>
+        <w:rPr>
+          <w:rFonts w:hint="eastAsia"/>
+        </w:rPr>
+        <w:t>6.6.2</w:t>
+      </w:r>
+      <w:r>
+        <w:t xml:space="preserve"> Android进程管理</w:t>
+      </w:r>
+    </w:p>
+    <w:p>
+      <w:pPr>
+        <w:pStyle w:val="4"/>
+        <w:rPr>
+          <w:rFonts w:hint="eastAsia"/>
+        </w:rPr>
+      </w:pPr>
+      <w:r>
+        <w:rPr>
+          <w:rFonts w:hint="eastAsia"/>
+        </w:rPr>
+        <w:lastRenderedPageBreak/>
+        <w:t>1</w:t>
+      </w:r>
+      <w:r>
+        <w:t xml:space="preserve"> 进程分类</w:t>
+      </w:r>
+    </w:p>
+    <w:p>
+      <w:pPr>
+        <w:pStyle w:val="3"/>
+        <w:rPr>
+          <w:rFonts w:hint="eastAsia"/>
+        </w:rPr>
+      </w:pPr>
+    </w:p>
+    <w:p>
+      <w:r>
+        <w:rPr>
+          <w:rFonts w:hint="eastAsia"/>
+        </w:rPr>
+        <w:t>ams</w:t>
+      </w:r>
+      <w:r>
+        <w:t>.attachApplictionLocked</w:t>
+      </w:r>
+    </w:p>
+    <w:p>
+      <w:r>
+        <w:tab/>
+        <w:t>~.updateLrcProcessLocked</w:t>
+      </w:r>
+    </w:p>
+    <w:p>
+      <w:r>
+        <w:tab/>
+      </w:r>
+      <w:r>
+        <w:tab/>
         <w:t>~.</w:t>
       </w:r>
       <w:r>
-        <w:t>fixProcessName</w:t>
-      </w:r>
-    </w:p>
-    <w:p>
-      <w:r>
-        <w:tab/>
-      </w:r>
-      <w:r>
-        <w:tab/>
-      </w:r>
-      <w:r>
-        <w:tab/>
-      </w:r>
-      <w:r>
-        <w:tab/>
-      </w:r>
-      <w:r>
-        <w:tab/>
-      </w:r>
-      <w:r>
-        <w:tab/>
-      </w:r>
-      <w:r>
-        <w:t>~.</w:t>
-      </w:r>
-      <w:r>
-        <w:t>getDataPathForPackage</w:t>
-      </w:r>
-    </w:p>
-    <w:p>
-      <w:r>
-        <w:tab/>
-      </w:r>
-      <w:r>
-        <w:tab/>
-      </w:r>
-      <w:r>
-        <w:tab/>
-      </w:r>
-      <w:r>
-        <w:tab/>
-      </w:r>
-      <w:r>
-        <w:tab/>
-      </w:r>
-      <w:r>
-        <w:tab/>
-        <w:t>userManager.installPacakgeForAllUsers</w:t>
-      </w:r>
-    </w:p>
-    <w:p>
-      <w:r>
-        <w:tab/>
-      </w:r>
-      <w:r>
-        <w:tab/>
-      </w:r>
-      <w:r>
-        <w:tab/>
-      </w:r>
-      <w:r>
-        <w:tab/>
-      </w:r>
-      <w:r>
-        <w:tab/>
-      </w:r>
-      <w:r>
-        <w:tab/>
-        <w:t>{</w:t>
-      </w:r>
-      <w:r>
-        <w:t>处理</w:t>
-      </w:r>
-      <w:r>
-        <w:t>so}</w:t>
-      </w:r>
-    </w:p>
-    <w:p>
-      <w:pPr>
+        <w:t xml:space="preserve"> </w:t>
+      </w:r>
+      <w:r>
+        <w:t xml:space="preserve">updateLrcProcessInternalLocked: </w:t>
+      </w:r>
+      <w:r>
+        <w:t>调整进程列表</w:t>
+      </w:r>
+    </w:p>
+    <w:p>
+      <w:r>
+        <w:tab/>
+        <w:t>~.updateOomAdjLocked</w:t>
+      </w:r>
+    </w:p>
+    <w:p>
+      <w:r>
+        <w:tab/>
+      </w:r>
+      <w:r>
+        <w:tab/>
+        <w:t>~.updateOomAdjLocked</w:t>
+      </w:r>
+    </w:p>
+    <w:p>
+      <w:r>
+        <w:tab/>
+      </w:r>
+      <w:r>
+        <w:tab/>
+      </w:r>
+      <w:r>
+        <w:tab/>
+        <w:t>~.computeOomAdjLocked</w:t>
+      </w:r>
+    </w:p>
+    <w:p>
+      <w:pPr>
+        <w:pStyle w:val="3"/>
+      </w:pPr>
+      <w:r>
         <w:rPr>
           <w:rFonts w:hint="eastAsia"/>
         </w:rPr>
-      </w:pPr>
-      <w:r>
-        <w:tab/>
-      </w:r>
-      <w:r>
-        <w:tab/>
-      </w:r>
-      <w:r>
-        <w:tab/>
-      </w:r>
-      <w:r>
-        <w:tab/>
-      </w:r>
-      <w:r>
-        <w:tab/>
-      </w:r>
-      <w:r>
-        <w:tab/>
-        <w:t>~.performDexOptLI</w:t>
-      </w:r>
-    </w:p>
-    <w:p>
-      <w:r>
-        <w:tab/>
-      </w:r>
-      <w:r>
-        <w:tab/>
-        <w:t>ServiceManager.addService</w:t>
+        <w:t>6.7</w:t>
+      </w:r>
+      <w:r>
+        <w:t xml:space="preserve"> crash</w:t>
+      </w:r>
+    </w:p>
+    <w:p>
+      <w:r>
+        <w:rPr>
+          <w:rFonts w:hint="eastAsia"/>
+        </w:rPr>
+        <w:t>Runtime</w:t>
+      </w:r>
+      <w:r>
+        <w:t>Init.commonInit</w:t>
+      </w:r>
+    </w:p>
+    <w:p>
+      <w:r>
+        <w:tab/>
+        <w:t>Thread.setDeafultUncaughtExceptionHandler</w:t>
+      </w:r>
+    </w:p>
+    <w:p>
+      <w:r>
+        <w:t>u</w:t>
+      </w:r>
+      <w:r>
+        <w:t>nca</w:t>
+      </w:r>
+      <w:r>
+        <w:t>ughtHandler</w:t>
+      </w:r>
+      <w:r>
+        <w:rPr>
+          <w:rFonts w:hint="eastAsia"/>
+        </w:rPr>
+        <w:t>.uncaughtException</w:t>
+      </w:r>
+    </w:p>
+    <w:p>
+      <w:r>
+        <w:t>ams.handleApplicationCrash</w:t>
+      </w:r>
+    </w:p>
+    <w:p>
+      <w:r>
+        <w:tab/>
+        <w:t>~.crashApplication</w:t>
+      </w:r>
+    </w:p>
+    <w:p>
+      <w:r>
+        <w:tab/>
+      </w:r>
+      <w:r>
+        <w:tab/>
+        <w:t>~.makeAppCrashingLocked</w:t>
+      </w:r>
+    </w:p>
+    <w:p>
+      <w:r>
+        <w:tab/>
+      </w:r>
+      <w:r>
+        <w:tab/>
+      </w:r>
+      <w:r>
+        <w:tab/>
+        <w:t>~.startAppProblemLocked</w:t>
+      </w:r>
+    </w:p>
+    <w:p>
+      <w:r>
+        <w:tab/>
+      </w:r>
+      <w:r>
+        <w:tab/>
+      </w:r>
+      <w:r>
+        <w:tab/>
+        <w:t>~.handleAppCrashLocked</w:t>
+      </w:r>
+    </w:p>
+    <w:p>
+      <w:r>
+        <w:t>appDeathRecipient.binderDied</w:t>
+      </w:r>
+    </w:p>
+    <w:p>
+      <w:r>
+        <w:tab/>
+        <w:t>ams.appDiedLocked</w:t>
+      </w:r>
+    </w:p>
+    <w:p>
+      <w:r>
+        <w:tab/>
+      </w:r>
+      <w:r>
+        <w:tab/>
+        <w:t>~.handleAppDiedLocked</w:t>
+      </w:r>
+    </w:p>
+    <w:p>
+      <w:r>
+        <w:tab/>
+      </w:r>
+      <w:r>
+        <w:tab/>
+      </w:r>
+      <w:r>
+        <w:tab/>
+        <w:t>~.cleanUpApplicationRecordLocked</w:t>
+      </w:r>
+    </w:p>
+    <w:p>
+      <w:r>
+        <w:tab/>
+      </w:r>
+      <w:r>
+        <w:tab/>
+      </w:r>
+      <w:r>
+        <w:tab/>
+      </w:r>
+      <w:r>
+        <w:tab/>
+        <w:t>~.removeDyingProviderLocked</w:t>
+      </w:r>
+      <w:r>
+        <w:t xml:space="preserve"> </w:t>
+      </w:r>
+    </w:p>
+    <w:p>
+      <w:pPr>
+        <w:pStyle w:val="2"/>
+      </w:pPr>
+      <w:r>
+        <w:t>7 ContentProvider</w:t>
+      </w:r>
+    </w:p>
+    <w:p>
+      <w:r>
+        <w:rPr>
+          <w:rFonts w:hint="eastAsia"/>
+        </w:rPr>
+        <w:t>context.</w:t>
+      </w:r>
+      <w:r>
+        <w:t>getContentResolver</w:t>
+      </w:r>
+    </w:p>
+    <w:p>
+      <w:r>
+        <w:tab/>
+        <w:t>contextImpl.getContentResolver</w:t>
+      </w:r>
+    </w:p>
+    <w:p>
+      <w:r>
+        <w:t>contextImpl.init</w:t>
+      </w:r>
+    </w:p>
+    <w:p>
+      <w:r>
+        <w:tab/>
+        <w:t>new ApplicationContentResolver</w:t>
+      </w:r>
+    </w:p>
+    <w:p/>
+    <w:p>
+      <w:r>
+        <w:t>MediaStore.Image.Media.query</w:t>
+      </w:r>
+    </w:p>
+    <w:p>
+      <w:r>
+        <w:tab/>
+        <w:t>contentResolver.query</w:t>
+      </w:r>
+    </w:p>
+    <w:p>
+      <w:r>
+        <w:tab/>
+      </w:r>
+      <w:r>
+        <w:tab/>
+        <w:t>~.acquireProvider</w:t>
+      </w:r>
+    </w:p>
+    <w:p>
+      <w:r>
+        <w:tab/>
+      </w:r>
+      <w:r>
+        <w:tab/>
+      </w:r>
+      <w:r>
+        <w:tab/>
+        <w:t>applciationContentResolver.acquireProvider</w:t>
+      </w:r>
+    </w:p>
+    <w:p>
+      <w:r>
+        <w:tab/>
+      </w:r>
+      <w:r>
+        <w:tab/>
+      </w:r>
+      <w:r>
+        <w:tab/>
+      </w:r>
+      <w:r>
+        <w:tab/>
+        <w:t>activityThread.acquireProvider</w:t>
+      </w:r>
+    </w:p>
+    <w:p>
+      <w:r>
+        <w:tab/>
+      </w:r>
+      <w:r>
+        <w:tab/>
+      </w:r>
+      <w:r>
+        <w:tab/>
+      </w:r>
+      <w:r>
+        <w:tab/>
+      </w:r>
+      <w:r>
+        <w:tab/>
+        <w:t>~.getProvider</w:t>
+      </w:r>
+    </w:p>
+    <w:p>
+      <w:r>
+        <w:tab/>
+      </w:r>
+      <w:r>
+        <w:tab/>
+      </w:r>
+      <w:r>
+        <w:tab/>
+      </w:r>
+      <w:r>
+        <w:tab/>
+      </w:r>
+      <w:r>
+        <w:tab/>
+      </w:r>
+      <w:r>
+        <w:tab/>
+        <w:t>ams.ContentProvider</w:t>
+      </w:r>
+    </w:p>
+    <w:p>
+      <w:r>
+        <w:t>ams.ContentProvider</w:t>
       </w:r>
     </w:p>
     <w:p>
       <w:r>
         <w:lastRenderedPageBreak/>
         <w:tab/>
-        <w:t>packageManagerService.isFirstBoot</w:t>
-      </w:r>
-    </w:p>
-    <w:p>
-      <w:r>
-        <w:tab/>
-        <w:t>~.performBootDexOpt</w:t>
-      </w:r>
-    </w:p>
-    <w:p>
-      <w:r>
-        <w:tab/>
-        <w:t>~.systemReady</w:t>
+        <w:t>~.getContentProviderImpl</w:t>
+      </w:r>
+    </w:p>
+    <w:p>
+      <w:r>
+        <w:tab/>
+      </w:r>
+      <w:r>
+        <w:tab/>
+        <w:t>~.startProcessLocked</w:t>
+      </w:r>
+    </w:p>
+    <w:p>
+      <w:r>
+        <w:tab/>
+      </w:r>
+      <w:r>
+        <w:tab/>
+      </w:r>
+      <w:r>
+        <w:rPr>
+          <w:rFonts w:hint="eastAsia"/>
+        </w:rPr>
+        <w:t>~.incProviderCount</w:t>
+      </w:r>
+    </w:p>
+    <w:p>
+      <w:r>
+        <w:tab/>
+      </w:r>
+      <w:r>
+        <w:tab/>
+        <w:t>contentProviderRecord.wait</w:t>
+      </w:r>
+    </w:p>
+    <w:p>
+      <w:r>
+        <w:t>系统进程</w:t>
+      </w:r>
+    </w:p>
+    <w:p>
+      <w:r>
+        <w:t>ams.attachApplicationLocked</w:t>
+      </w:r>
+    </w:p>
+    <w:p>
+      <w:r>
+        <w:tab/>
+        <w:t>applicationThread.bindApplication</w:t>
+      </w:r>
+    </w:p>
+    <w:p>
+      <w:r>
+        <w:t>服务端进程</w:t>
+      </w:r>
+    </w:p>
+    <w:p>
+      <w:r>
+        <w:t>activityThread.handleBindApplication</w:t>
+      </w:r>
+    </w:p>
+    <w:p>
+      <w:r>
+        <w:tab/>
+        <w:t>~.installContentProviders</w:t>
+      </w:r>
+    </w:p>
+    <w:p>
+      <w:r>
+        <w:tab/>
+      </w:r>
+      <w:r>
+        <w:tab/>
+        <w:t>~.installProvider</w:t>
+      </w:r>
+    </w:p>
+    <w:p>
+      <w:r>
+        <w:tab/>
+      </w:r>
+      <w:r>
+        <w:tab/>
+      </w:r>
+      <w:r>
+        <w:tab/>
+        <w:t>new ContentProvider</w:t>
+      </w:r>
+    </w:p>
+    <w:p>
+      <w:r>
+        <w:tab/>
+      </w:r>
+      <w:r>
+        <w:tab/>
+      </w:r>
+      <w:r>
+        <w:tab/>
+        <w:t>contentProvider.getIContentProvider</w:t>
+      </w:r>
+    </w:p>
+    <w:p>
+      <w:r>
+        <w:tab/>
+      </w:r>
+      <w:r>
+        <w:tab/>
+        <w:t>ams.publishContentProviders</w:t>
       </w:r>
     </w:p>
     <w:p/>
     <w:p>
+      <w:r>
+        <w:t>ContentProvider.transport.query</w:t>
+      </w:r>
+    </w:p>
+    <w:p>
+      <w:r>
+        <w:tab/>
+        <w:t>contentProvider.query</w:t>
+      </w:r>
+    </w:p>
+    <w:p>
+      <w:pPr>
+        <w:pStyle w:val="3"/>
+      </w:pPr>
+      <w:r>
+        <w:t>7.3 SQLite</w:t>
+      </w:r>
+    </w:p>
+    <w:p>
+      <w:r>
+        <w:rPr>
+          <w:rFonts w:hint="eastAsia"/>
+        </w:rPr>
+        <w:t>media</w:t>
+      </w:r>
+      <w:r>
+        <w:t>Provider.attach</w:t>
+      </w:r>
+    </w:p>
+    <w:p>
+      <w:r>
+        <w:tab/>
+        <w:t>new DatabaseHelper</w:t>
+      </w:r>
+    </w:p>
+    <w:p>
+      <w:r>
+        <w:tab/>
+        <w:t>databaseHelper.getWritableDatabase</w:t>
+      </w:r>
+    </w:p>
+    <w:p>
+      <w:r>
+        <w:tab/>
+      </w:r>
+      <w:r>
+        <w:tab/>
+        <w:t>contentImple.openOrCreateDatabase</w:t>
+      </w:r>
+    </w:p>
+    <w:p>
+      <w:r>
+        <w:tab/>
+      </w:r>
+      <w:r>
+        <w:tab/>
+      </w:r>
+      <w:r>
+        <w:tab/>
+        <w:t>SQLiteDatabase.openOrCreateDatabase</w:t>
+      </w:r>
+    </w:p>
+    <w:p>
+      <w:r>
+        <w:tab/>
+      </w:r>
+      <w:r>
+        <w:tab/>
+      </w:r>
+      <w:r>
+        <w:tab/>
+      </w:r>
+      <w:r>
+        <w:tab/>
+        <w:t>~.openDatabase</w:t>
+      </w:r>
+    </w:p>
+    <w:p>
+      <w:r>
+        <w:tab/>
+      </w:r>
+      <w:r>
+        <w:tab/>
+      </w:r>
+      <w:r>
+        <w:tab/>
+      </w:r>
+      <w:r>
+        <w:tab/>
+      </w:r>
+      <w:r>
+        <w:tab/>
+        <w:t>New SQLiteDatabase</w:t>
+      </w:r>
+    </w:p>
+    <w:p>
+      <w:r>
+        <w:tab/>
+      </w:r>
+      <w:r>
+        <w:tab/>
+      </w:r>
+      <w:r>
+        <w:tab/>
+      </w:r>
+      <w:r>
+        <w:tab/>
+      </w:r>
+      <w:r>
+        <w:tab/>
+        <w:t>sqliteDatabase.open</w:t>
+      </w:r>
+    </w:p>
+    <w:p>
+      <w:r>
+        <w:tab/>
+      </w:r>
+      <w:r>
+        <w:tab/>
+        <w:t>~.onCreate</w:t>
+      </w:r>
+    </w:p>
+    <w:p>
+      <w:r>
+        <w:tab/>
+      </w:r>
+      <w:r>
+        <w:tab/>
+        <w:t>/~.onUpgrade</w:t>
+      </w:r>
+    </w:p>
+    <w:p/>
+    <w:p>
+      <w:r>
+        <w:t xml:space="preserve">7.4 </w:t>
+      </w:r>
+      <w:r>
+        <w:rPr>
+          <w:rFonts w:hint="eastAsia"/>
+        </w:rPr>
+        <w:t>Cursor</w:t>
+      </w:r>
+    </w:p>
+    <w:p>
+      <w:r>
+        <w:t>客户端进程</w:t>
+      </w:r>
+    </w:p>
+    <w:p>
+      <w:r>
+        <w:t>contentResolver.query</w:t>
+      </w:r>
+    </w:p>
+    <w:p>
+      <w:r>
+        <w:tab/>
+        <w:t>~.acquireProvider</w:t>
+      </w:r>
+    </w:p>
+    <w:p>
+      <w:r>
+        <w:tab/>
+      </w:r>
+      <w:r>
+        <w:t>contentProviderProxy</w:t>
+      </w:r>
+      <w:r>
+        <w:t>.query</w:t>
+      </w:r>
+    </w:p>
+    <w:p>
+      <w:r>
+        <w:tab/>
+      </w:r>
+      <w:r>
+        <w:tab/>
+        <w:t>new BulkCursorToCursorAdapter</w:t>
+      </w:r>
+    </w:p>
+    <w:p>
+      <w:r>
+        <w:tab/>
+      </w:r>
+      <w:r>
+        <w:tab/>
+        <w:t>adaptor.getObserver</w:t>
+      </w:r>
+    </w:p>
+    <w:p>
+      <w:r>
+        <w:tab/>
+      </w:r>
+      <w:r>
+        <w:tab/>
+        <w:t>BulkCursorNative.asInterface</w:t>
+      </w:r>
+    </w:p>
+    <w:p>
+      <w:r>
+        <w:tab/>
+      </w:r>
+      <w:r>
+        <w:tab/>
+        <w:t>adaptor.initailize</w:t>
+      </w:r>
+    </w:p>
+    <w:p>
+      <w:r>
+        <w:tab/>
+        <w:t>contentResolver.releaseProvider</w:t>
+      </w:r>
+    </w:p>
+    <w:p>
+      <w:r>
+        <w:tab/>
+        <w:t>return new CursorWrapperInner</w:t>
+      </w:r>
+    </w:p>
+    <w:p>
+      <w:r>
+        <w:rPr>
+          <w:rFonts w:hint="eastAsia"/>
+        </w:rPr>
+        <w:t>服务端进程</w:t>
+      </w:r>
+    </w:p>
+    <w:p>
+      <w:r>
+        <w:t>contentProviderNative.onTransact</w:t>
+      </w:r>
+    </w:p>
+    <w:p>
+      <w:r>
+        <w:lastRenderedPageBreak/>
+        <w:tab/>
+        <w:t>IContentObserver.Stub.asInterface</w:t>
+      </w:r>
+    </w:p>
+    <w:p>
+      <w:r>
+        <w:tab/>
+        <w:t>mediaProvider.query</w:t>
+      </w:r>
+    </w:p>
+    <w:p>
+      <w:r>
+        <w:tab/>
+      </w:r>
+      <w:r>
+        <w:tab/>
+        <w:t>sqliteQueryBuilder.query</w:t>
+      </w:r>
+    </w:p>
+    <w:p>
+      <w:r>
+        <w:tab/>
+      </w:r>
+      <w:r>
+        <w:tab/>
+      </w:r>
+      <w:r>
+        <w:tab/>
+        <w:t>~.buildQuery</w:t>
+      </w:r>
+    </w:p>
+    <w:p>
+      <w:r>
+        <w:tab/>
+      </w:r>
+      <w:r>
+        <w:tab/>
+      </w:r>
+      <w:r>
+        <w:tab/>
+        <w:t>sqliteDatabase.rawQueryWithFactory</w:t>
+      </w:r>
+    </w:p>
+    <w:p>
+      <w:r>
+        <w:tab/>
+      </w:r>
+      <w:r>
+        <w:tab/>
+      </w:r>
+      <w:r>
+        <w:tab/>
+      </w:r>
+      <w:r>
+        <w:tab/>
+        <w:t>sqliteCursorDriver.query</w:t>
+      </w:r>
+    </w:p>
+    <w:p>
+      <w:r>
+        <w:tab/>
+      </w:r>
+      <w:r>
+        <w:tab/>
+      </w:r>
+      <w:r>
+        <w:tab/>
+      </w:r>
+      <w:r>
+        <w:tab/>
+      </w:r>
+      <w:r>
+        <w:tab/>
+        <w:t>new SQLiteQuery</w:t>
+      </w:r>
+    </w:p>
+    <w:p>
+      <w:r>
+        <w:tab/>
+      </w:r>
+      <w:r>
+        <w:tab/>
+      </w:r>
+      <w:r>
+        <w:tab/>
+      </w:r>
+      <w:r>
+        <w:tab/>
+      </w:r>
+      <w:r>
+        <w:tab/>
+        <w:t>new SQLiteCursor</w:t>
+      </w:r>
+    </w:p>
+    <w:p>
+      <w:r>
+        <w:tab/>
+      </w:r>
+      <w:r>
+        <w:tab/>
+        <w:t>cusor.setNotificationUri</w:t>
+      </w:r>
+    </w:p>
+    <w:p>
+      <w:r>
+        <w:tab/>
+        <w:t>new CursorToBulkCursorAdapter</w:t>
+      </w:r>
+    </w:p>
+    <w:p>
+      <w:r>
+        <w:tab/>
+        <w:t>adaptor.count</w:t>
+      </w:r>
+    </w:p>
+    <w:p>
+      <w:r>
+        <w:tab/>
+      </w:r>
+      <w:r>
+        <w:tab/>
+        <w:t>sqliteCursor.count</w:t>
+      </w:r>
+    </w:p>
+    <w:p>
+      <w:r>
+        <w:tab/>
+      </w:r>
+      <w:r>
+        <w:tab/>
+      </w:r>
+      <w:r>
+        <w:tab/>
+        <w:t>~.fillWindow</w:t>
+      </w:r>
+    </w:p>
+    <w:p>
+      <w:r>
+        <w:tab/>
+      </w:r>
+      <w:r>
+        <w:tab/>
+      </w:r>
+      <w:r>
+        <w:tab/>
+      </w:r>
+      <w:r>
+        <w:tab/>
+        <w:t>~.clearOrCreateLocalWindow</w:t>
+      </w:r>
+      <w:r>
+        <w:t xml:space="preserve">: </w:t>
+      </w:r>
+      <w:r>
+        <w:t>创建共享内存</w:t>
+      </w:r>
+    </w:p>
+    <w:p>
+      <w:r>
+        <w:tab/>
+      </w:r>
+      <w:r>
+        <w:tab/>
+      </w:r>
+      <w:r>
+        <w:tab/>
+      </w:r>
+      <w:r>
+        <w:tab/>
+        <w:t>sqliteQuery.fillWindow</w:t>
+      </w:r>
+    </w:p>
+    <w:p>
+      <w:r>
+        <w:t>客户端进程</w:t>
+      </w:r>
+    </w:p>
+    <w:p>
+      <w:r>
+        <w:t>cursorWrapper.moveToFirst</w:t>
+      </w:r>
+    </w:p>
+    <w:p>
+      <w:r>
+        <w:tab/>
+        <w:t>abstractCursor.moveToFirst</w:t>
+      </w:r>
+    </w:p>
+    <w:p>
+      <w:r>
+        <w:tab/>
+      </w:r>
+      <w:r>
+        <w:tab/>
+        <w:t>~.moveToPosition</w:t>
+      </w:r>
+    </w:p>
+    <w:p>
+      <w:r>
+        <w:tab/>
+      </w:r>
+      <w:r>
+        <w:tab/>
+      </w:r>
+      <w:r>
+        <w:tab/>
+        <w:t>bulkCursorToCursorAdaptor.onMove</w:t>
+      </w:r>
+    </w:p>
+    <w:p>
+      <w:r>
+        <w:tab/>
+      </w:r>
+      <w:r>
+        <w:tab/>
+      </w:r>
+      <w:r>
+        <w:tab/>
+      </w:r>
+      <w:r>
+        <w:tab/>
+        <w:t>bulkCursorProxy.getWindow</w:t>
+      </w:r>
+    </w:p>
+    <w:p>
+      <w:r>
+        <w:rPr>
+          <w:rFonts w:hint="eastAsia"/>
+        </w:rPr>
+        <w:t>服务端</w:t>
+      </w:r>
+    </w:p>
+    <w:p>
+      <w:r>
+        <w:t>cursor</w:t>
+      </w:r>
+      <w:r>
+        <w:rPr>
+          <w:rFonts w:hint="eastAsia"/>
+        </w:rPr>
+        <w:t>To</w:t>
+      </w:r>
+      <w:r>
+        <w:t>BulkCursorAdaptor.getWindow</w:t>
+      </w:r>
+    </w:p>
+    <w:p>
+      <w:r>
+        <w:tab/>
+        <w:t>sqliteCursor.getWindow</w:t>
+      </w:r>
+    </w:p>
+    <w:p>
+      <w:r>
+        <w:tab/>
+      </w:r>
+      <w:r>
+        <w:t>~.moveToPosition</w:t>
+      </w:r>
+    </w:p>
+    <w:p>
+      <w:r>
+        <w:tab/>
+      </w:r>
+      <w:r>
+        <w:tab/>
+        <w:t>~.onMove</w:t>
+      </w:r>
+    </w:p>
+    <w:p>
+      <w:r>
+        <w:tab/>
+      </w:r>
+      <w:r>
+        <w:tab/>
+      </w:r>
+      <w:r>
+        <w:tab/>
+        <w:t>~.fillWindow</w:t>
+      </w:r>
+    </w:p>
+    <w:p>
+      <w:pPr>
+        <w:pStyle w:val="3"/>
+      </w:pPr>
+      <w:r>
+        <w:rPr>
+          <w:rFonts w:hint="eastAsia"/>
+        </w:rPr>
+        <w:t>7.5 cusor close</w:t>
+      </w:r>
+    </w:p>
+    <w:p>
+      <w:r>
+        <w:rPr>
+          <w:rFonts w:hint="eastAsia"/>
+        </w:rPr>
+        <w:t>cursorWrapperInner.close</w:t>
+      </w:r>
+    </w:p>
+    <w:p>
+      <w:r>
+        <w:tab/>
+        <w:t>cursorWrapper.close</w:t>
+      </w:r>
+    </w:p>
+    <w:p>
+      <w:r>
+        <w:tab/>
+      </w:r>
+      <w:r>
+        <w:tab/>
+        <w:t>bulkCursorToCursorAdapter.close</w:t>
+      </w:r>
+    </w:p>
+    <w:p>
+      <w:r>
+        <w:tab/>
+      </w:r>
+      <w:r>
+        <w:tab/>
+      </w:r>
+      <w:r>
+        <w:tab/>
+        <w:t>abstarctCursor.close</w:t>
+      </w:r>
+    </w:p>
+    <w:p>
+      <w:r>
+        <w:tab/>
+      </w:r>
+      <w:r>
+        <w:tab/>
+      </w:r>
+      <w:r>
+        <w:tab/>
+      </w:r>
+      <w:r>
+        <w:tab/>
+        <w:t>abstarctWindowedCursor.onDeactivateOrClose</w:t>
+      </w:r>
+    </w:p>
+    <w:p>
+      <w:r>
+        <w:tab/>
+      </w:r>
+      <w:r>
+        <w:tab/>
+      </w:r>
+      <w:r>
+        <w:tab/>
+      </w:r>
+      <w:r>
+        <w:tab/>
+      </w:r>
+      <w:r>
+        <w:tab/>
+        <w:t>~.closeWindow</w:t>
+      </w:r>
+    </w:p>
+    <w:p>
+      <w:r>
+        <w:tab/>
+      </w:r>
+      <w:r>
+        <w:tab/>
+      </w:r>
+      <w:r>
+        <w:tab/>
+      </w:r>
+      <w:r>
+        <w:tab/>
+      </w:r>
+      <w:r>
+        <w:tab/>
+      </w:r>
+      <w:r>
+        <w:tab/>
+        <w:t>cursorWindow.close</w:t>
+      </w:r>
+    </w:p>
+    <w:p>
+      <w:r>
+        <w:tab/>
+      </w:r>
+      <w:r>
+        <w:tab/>
+      </w:r>
+      <w:r>
+        <w:tab/>
+      </w:r>
+      <w:r>
+        <w:tab/>
+      </w:r>
+      <w:r>
+        <w:tab/>
+      </w:r>
+      <w:r>
+        <w:tab/>
+      </w:r>
+      <w:r>
+        <w:tab/>
+        <w:t>sqliteClosable.releaseReference</w:t>
+      </w:r>
+    </w:p>
+    <w:p>
+      <w:r>
+        <w:tab/>
+      </w:r>
+      <w:r>
+        <w:tab/>
+      </w:r>
+      <w:r>
+        <w:tab/>
+      </w:r>
+      <w:r>
+        <w:tab/>
+      </w:r>
+      <w:r>
+        <w:tab/>
+      </w:r>
+      <w:r>
+        <w:tab/>
+      </w:r>
+      <w:r>
+        <w:tab/>
+      </w:r>
+      <w:r>
+        <w:tab/>
+        <w:t>cursorWindow.onAllReferenceReleased</w:t>
+      </w:r>
+    </w:p>
+    <w:p>
+      <w:r>
+        <w:tab/>
+      </w:r>
+      <w:r>
+        <w:tab/>
+      </w:r>
+      <w:r>
+        <w:tab/>
+      </w:r>
+      <w:r>
+        <w:tab/>
+      </w:r>
+      <w:r>
+        <w:tab/>
+      </w:r>
+      <w:r>
+        <w:tab/>
+      </w:r>
+      <w:r>
+        <w:tab/>
+      </w:r>
+      <w:r>
+        <w:tab/>
+      </w:r>
+      <w:r>
+        <w:tab/>
+        <w:t>~.navtiveDispose</w:t>
+      </w:r>
+    </w:p>
+    <w:p>
+      <w:pPr>
+        <w:pStyle w:val="3"/>
+      </w:pPr>
+      <w:r>
+        <w:rPr>
+          <w:rFonts w:hint="eastAsia"/>
+        </w:rPr>
+        <w:t>7.6 openAssetFileDescriptor</w:t>
+      </w:r>
+    </w:p>
+    <w:p>
+      <w:r>
+        <w:lastRenderedPageBreak/>
+        <w:t>客户端</w:t>
+      </w:r>
+    </w:p>
+    <w:p>
+      <w:r>
+        <w:rPr>
+          <w:rFonts w:hint="eastAsia"/>
+        </w:rPr>
+        <w:t>contentResolver.openAssetFileDescriptor</w:t>
+      </w:r>
+    </w:p>
+    <w:p>
+      <w:r>
+        <w:tab/>
+        <w:t>~.openTypedAssetFileDescriptor</w:t>
+      </w:r>
+    </w:p>
+    <w:p>
+      <w:r>
+        <w:tab/>
+      </w:r>
+      <w:r>
+        <w:tab/>
+        <w:t>contentProviderProxy.openTypedAssetFile</w:t>
+      </w:r>
+    </w:p>
+    <w:p>
+      <w:r>
+        <w:t>服务端</w:t>
+      </w:r>
+    </w:p>
+    <w:p>
+      <w:r>
+        <w:t>contentProvider.openTypedAssetFile</w:t>
+      </w:r>
+    </w:p>
+    <w:p>
+      <w:r>
+        <w:tab/>
+        <w:t>~.openAssetFile</w:t>
+      </w:r>
+    </w:p>
+    <w:p>
+      <w:r>
+        <w:tab/>
+      </w:r>
+      <w:r>
+        <w:tab/>
+        <w:t>mediaProvider.openFile</w:t>
+      </w:r>
+    </w:p>
+    <w:p>
+      <w:r>
+        <w:tab/>
+      </w:r>
+      <w:r>
+        <w:tab/>
+      </w:r>
+      <w:r>
+        <w:tab/>
+        <w:t>contentProvider.openFileHelper</w:t>
+      </w:r>
+    </w:p>
+    <w:p>
+      <w:r>
+        <w:tab/>
+      </w:r>
+      <w:r>
+        <w:tab/>
+      </w:r>
+      <w:r>
+        <w:tab/>
+      </w:r>
+      <w:r>
+        <w:tab/>
+        <w:t>ParcelFileDescriptor.open</w:t>
+      </w:r>
+    </w:p>
+    <w:p/>
+    <w:p>
       <w:pPr>
         <w:pStyle w:val="2"/>
       </w:pPr>
@@ -595,32 +3063,15 @@
         <w:rPr>
           <w:rFonts w:hint="eastAsia"/>
         </w:rPr>
-        <w:t xml:space="preserve">6 </w:t>
-      </w:r>
-      <w:r>
-        <w:t>AMS</w:t>
-      </w:r>
-    </w:p>
-    <w:p>
-      <w:pPr>
-        <w:pStyle w:val="3"/>
-      </w:pPr>
+        <w:t>ContentService</w:t>
+      </w:r>
+    </w:p>
+    <w:p>
       <w:r>
         <w:rPr>
           <w:rFonts w:hint="eastAsia"/>
         </w:rPr>
-        <w:t>6.2</w:t>
-      </w:r>
-      <w:r>
-        <w:t xml:space="preserve"> 创建</w:t>
-      </w:r>
-      <w:r>
-        <w:t>AMS</w:t>
-      </w:r>
-    </w:p>
-    <w:p>
-      <w:r>
-        <w:t>系统进程：</w:t>
+        <w:t>创建</w:t>
       </w:r>
     </w:p>
     <w:p>
@@ -631,273 +3082,51 @@
     <w:p>
       <w:r>
         <w:tab/>
-        <w:t>AMS.main</w:t>
-      </w:r>
-    </w:p>
-    <w:p>
-      <w:r>
-        <w:tab/>
-      </w:r>
-      <w:r>
-        <w:tab/>
-        <w:t xml:space="preserve">AThread: </w:t>
-      </w:r>
-      <w:r>
-        <w:t>创建消息循环、</w:t>
-      </w:r>
-      <w:r>
-        <w:t>new AMS</w:t>
-      </w:r>
-    </w:p>
-    <w:p>
-      <w:r>
-        <w:tab/>
-      </w:r>
-      <w:r>
-        <w:tab/>
-        <w:t>ActivityThread</w:t>
-      </w:r>
+        <w:t>ContentService.main</w:t>
+      </w:r>
+    </w:p>
+    <w:p>
+      <w:r>
+        <w:tab/>
+      </w:r>
+      <w:r>
+        <w:tab/>
+        <w:t>new ContentService</w:t>
+      </w:r>
+    </w:p>
+    <w:p>
+      <w:r>
+        <w:tab/>
+      </w:r>
+      <w:r>
+        <w:tab/>
+      </w:r>
+      <w:r>
+        <w:tab/>
+        <w:t>getSyncManager</w:t>
+      </w:r>
+    </w:p>
+    <w:p>
+      <w:r>
+        <w:tab/>
+      </w:r>
+      <w:r>
+        <w:tab/>
+      </w:r>
+      <w:r>
+        <w:tab/>
+      </w:r>
+      <w:r>
+        <w:tab/>
+        <w:t>new SyncManager</w:t>
+      </w:r>
+    </w:p>
+    <w:p>
       <w:r>
         <w:rPr>
           <w:rFonts w:hint="eastAsia"/>
         </w:rPr>
-        <w:t>.systemMain</w:t>
-      </w:r>
-    </w:p>
-    <w:p>
-      <w:r>
-        <w:tab/>
-      </w:r>
-      <w:r>
-        <w:tab/>
-      </w:r>
-      <w:r>
-        <w:tab/>
-        <w:t>activityThread.attach</w:t>
-      </w:r>
-    </w:p>
-    <w:p>
-      <w:r>
-        <w:tab/>
-      </w:r>
-      <w:r>
-        <w:tab/>
-      </w:r>
-      <w:r>
-        <w:tab/>
-      </w:r>
-      <w:r>
-        <w:tab/>
-        <w:t>~.getSystemContext</w:t>
-      </w:r>
-    </w:p>
-    <w:p>
-      <w:r>
-        <w:tab/>
-      </w:r>
-      <w:r>
-        <w:tab/>
-        <w:t>activityThread.getSystemContext</w:t>
-      </w:r>
-    </w:p>
-    <w:p>
-      <w:r>
-        <w:tab/>
-      </w:r>
-      <w:r>
-        <w:tab/>
-        <w:t>ams.startRunning</w:t>
-      </w:r>
-    </w:p>
-    <w:p>
-      <w:r>
-        <w:tab/>
-        <w:t>AMS.setSystemProcess</w:t>
-      </w:r>
-    </w:p>
-    <w:p>
-      <w:r>
-        <w:tab/>
-      </w:r>
-      <w:r>
-        <w:tab/>
-        <w:t>activityThread.installSystemApplicationInfo</w:t>
-      </w:r>
-    </w:p>
-    <w:p>
-      <w:r>
-        <w:tab/>
-      </w:r>
-      <w:r>
-        <w:tab/>
-      </w:r>
-      <w:r>
-        <w:tab/>
-        <w:t>context.init</w:t>
-      </w:r>
-    </w:p>
-    <w:p>
-      <w:r>
-        <w:tab/>
-      </w:r>
-      <w:r>
-        <w:tab/>
-        <w:t>ams.newProcessRecordLocked</w:t>
-      </w:r>
-    </w:p>
-    <w:p>
-      <w:r>
-        <w:tab/>
-      </w:r>
-      <w:r>
-        <w:tab/>
-        <w:t>~.newProcessRecord</w:t>
-      </w:r>
-    </w:p>
-    <w:p>
-      <w:r>
-        <w:tab/>
-        <w:t>AMS.installSystemProvider</w:t>
-      </w:r>
-    </w:p>
-    <w:p>
-      <w:r>
-        <w:tab/>
-      </w:r>
-      <w:r>
-        <w:tab/>
-        <w:t>ams.generateApplicationProviderLocked</w:t>
-      </w:r>
-    </w:p>
-    <w:p>
-      <w:r>
-        <w:tab/>
-      </w:r>
-      <w:r>
-        <w:tab/>
-      </w:r>
-      <w:r>
-        <w:tab/>
-        <w:t>pms.queryContentProviders</w:t>
-      </w:r>
-    </w:p>
-    <w:p>
-      <w:r>
-        <w:tab/>
-      </w:r>
-      <w:r>
-        <w:tab/>
-      </w:r>
-      <w:r>
-        <w:tab/>
-        <w:t>activityThread.installSystemProviders</w:t>
-      </w:r>
-    </w:p>
-    <w:p>
-      <w:r>
-        <w:tab/>
-      </w:r>
-      <w:r>
-        <w:tab/>
-      </w:r>
-      <w:r>
-        <w:tab/>
-      </w:r>
-      <w:r>
-        <w:tab/>
-        <w:t>~.installContentProviders</w:t>
-      </w:r>
-    </w:p>
-    <w:p>
-      <w:r>
-        <w:tab/>
-      </w:r>
-      <w:r>
-        <w:tab/>
-      </w:r>
-      <w:r>
-        <w:tab/>
-      </w:r>
-      <w:r>
-        <w:tab/>
-      </w:r>
-      <w:r>
-        <w:tab/>
-        <w:t>~.installProvider</w:t>
-      </w:r>
-    </w:p>
-    <w:p>
-      <w:r>
-        <w:tab/>
-      </w:r>
-      <w:r>
-        <w:tab/>
-      </w:r>
-      <w:r>
-        <w:tab/>
-      </w:r>
-      <w:r>
-        <w:tab/>
-      </w:r>
-      <w:r>
-        <w:tab/>
-        <w:t>ams.publishContentProviders</w:t>
-      </w:r>
-    </w:p>
-    <w:p>
-      <w:r>
-        <w:tab/>
-        <w:t>AMS.systemReady</w:t>
-      </w:r>
-    </w:p>
-    <w:p>
-      <w:r>
-        <w:tab/>
-      </w:r>
-      <w:r>
-        <w:tab/>
-        <w:t>ServerThread.main</w:t>
-      </w:r>
-    </w:p>
-    <w:p>
-      <w:r>
-        <w:tab/>
-      </w:r>
-      <w:r>
-        <w:tab/>
-      </w:r>
-      <w:r>
-        <w:tab/>
-        <w:t>systemServer.startSystemUi</w:t>
-      </w:r>
-    </w:p>
-    <w:p>
-      <w:r>
-        <w:tab/>
-      </w:r>
-      <w:r>
-        <w:tab/>
-        <w:t>activityStack.resumeTopActivityLocked</w:t>
-      </w:r>
-    </w:p>
-    <w:p>
-      <w:r>
-        <w:tab/>
-      </w:r>
-      <w:r>
-        <w:tab/>
-      </w:r>
-      <w:r>
-        <w:tab/>
-        <w:t>ams.startHomeActivityLocked</w:t>
-      </w:r>
-    </w:p>
-    <w:p>
-      <w:pPr>
-        <w:pStyle w:val="3"/>
-      </w:pPr>
-      <w:r>
-        <w:t>6.3 Activity生命周期</w:t>
+        <w:t>注册</w:t>
       </w:r>
     </w:p>
     <w:p>
@@ -905,2380 +3134,481 @@
         <w:rPr>
           <w:rFonts w:hint="eastAsia"/>
         </w:rPr>
-        <w:t>系统进程：</w:t>
-      </w:r>
-    </w:p>
-    <w:p>
-      <w:r>
-        <w:t>ams.startActivityAndWait</w:t>
-      </w:r>
-    </w:p>
-    <w:p>
-      <w:r>
-        <w:tab/>
-        <w:t>activityStatck.startActivityMayWait</w:t>
-      </w:r>
-    </w:p>
-    <w:p>
-      <w:r>
-        <w:tab/>
-      </w:r>
-      <w:r>
-        <w:tab/>
-        <w:t>~.startActivityLocked</w:t>
-      </w:r>
-    </w:p>
-    <w:p>
+        <w:t>contentResovler.registerContentObserver</w:t>
+      </w:r>
+    </w:p>
+    <w:p>
+      <w:r>
+        <w:tab/>
+        <w:t>contentObserver.getContentObserver</w:t>
+      </w:r>
+    </w:p>
+    <w:p>
+      <w:r>
+        <w:tab/>
+        <w:t>contentService.registerContentObserver</w:t>
+      </w:r>
+    </w:p>
+    <w:p>
+      <w:r>
+        <w:tab/>
+      </w:r>
+      <w:r>
+        <w:tab/>
+        <w:t>observerNode.addObserverLocked</w:t>
+      </w:r>
+    </w:p>
+    <w:p>
+      <w:r>
+        <w:t>通知</w:t>
+      </w:r>
+    </w:p>
+    <w:p>
+      <w:r>
+        <w:t>mediaProvider.update</w:t>
+      </w:r>
+    </w:p>
+    <w:p>
+      <w:r>
+        <w:tab/>
+        <w:t>contentResolver.notifyChange</w:t>
+      </w:r>
+    </w:p>
+    <w:p>
+      <w:r>
+        <w:tab/>
+      </w:r>
+      <w:r>
+        <w:tab/>
+        <w:t>~.~</w:t>
+      </w:r>
+    </w:p>
+    <w:p>
+      <w:r>
+        <w:tab/>
+      </w:r>
+      <w:r>
+        <w:tab/>
+      </w:r>
+      <w:r>
+        <w:tab/>
+        <w:t>contentService.~</w:t>
+      </w:r>
+    </w:p>
+    <w:p>
+      <w:r>
+        <w:tab/>
+      </w:r>
+      <w:r>
+        <w:tab/>
+      </w:r>
+      <w:r>
+        <w:tab/>
+      </w:r>
+      <w:r>
+        <w:tab/>
+        <w:t>contentObserver.onChange</w:t>
+      </w:r>
+    </w:p>
+    <w:p>
+      <w:pPr>
+        <w:pStyle w:val="2"/>
+      </w:pPr>
+      <w:r>
+        <w:t>AccountManagerService</w:t>
+      </w:r>
+    </w:p>
+    <w:p>
+      <w:r>
+        <w:rPr>
+          <w:rFonts w:hint="eastAsia"/>
+        </w:rPr>
+        <w:t>serverThrea</w:t>
+      </w:r>
+      <w:r>
+        <w:t>d</w:t>
+      </w:r>
+      <w:r>
+        <w:rPr>
+          <w:rFonts w:hint="eastAsia"/>
+        </w:rPr>
+        <w:t>.run</w:t>
+      </w:r>
+    </w:p>
+    <w:p>
+      <w:r>
+        <w:tab/>
+        <w:t>new AccountManagerService</w:t>
+      </w:r>
+    </w:p>
+    <w:p>
+      <w:r>
+        <w:tab/>
+      </w:r>
+      <w:r>
+        <w:tab/>
+        <w:t>new AccountAuthenticatorCache</w:t>
+      </w:r>
+    </w:p>
+    <w:p>
+      <w:r>
+        <w:tab/>
+      </w:r>
+      <w:r>
+        <w:tab/>
+      </w:r>
+      <w:r>
+        <w:tab/>
+        <w:t>new RegisteredServicesCache</w:t>
+      </w:r>
+    </w:p>
+    <w:p>
+      <w:r>
+        <w:tab/>
+      </w:r>
+      <w:r>
+        <w:tab/>
+      </w:r>
+      <w:r>
+        <w:tab/>
+      </w:r>
+      <w:r>
+        <w:tab/>
+        <w:t>generateServicesMap</w:t>
+      </w:r>
+    </w:p>
+    <w:p>
+      <w:r>
+        <w:tab/>
+      </w:r>
+      <w:r>
+        <w:tab/>
+      </w:r>
+      <w:r>
+        <w:tab/>
+      </w:r>
+      <w:r>
+        <w:tab/>
+      </w:r>
+      <w:r>
+        <w:tab/>
+      </w:r>
+      <w:r>
+        <w:t>parseServiceInfo</w:t>
+      </w:r>
+    </w:p>
+    <w:p>
+      <w:r>
+        <w:tab/>
+      </w:r>
+      <w:r>
+        <w:tab/>
+        <w:t>new AccountManagerService</w:t>
+      </w:r>
+    </w:p>
+    <w:p>
+      <w:r>
+        <w:tab/>
+      </w:r>
+      <w:r>
+        <w:tab/>
+      </w:r>
+      <w:r>
+        <w:tab/>
+      </w:r>
+    </w:p>
+    <w:p/>
+    <w:p>
+      <w:pPr>
+        <w:pStyle w:val="2"/>
+      </w:pPr>
       <w:r>
         <w:lastRenderedPageBreak/>
-        <w:tab/>
-      </w:r>
-      <w:r>
-        <w:tab/>
-      </w:r>
-      <w:r>
-        <w:tab/>
-      </w:r>
+        <w:t>SyncManager</w:t>
+      </w:r>
+    </w:p>
+    <w:p>
       <w:r>
         <w:rPr>
           <w:rFonts w:hint="eastAsia"/>
         </w:rPr>
-        <w:t>~.startActivityUncheckedLocked</w:t>
-      </w:r>
-    </w:p>
-    <w:p>
-      <w:r>
-        <w:tab/>
-      </w:r>
-      <w:r>
-        <w:tab/>
-      </w:r>
-      <w:r>
-        <w:tab/>
-      </w:r>
-      <w:r>
-        <w:tab/>
-        <w:t>~.startActivtyLocked</w:t>
-      </w:r>
-    </w:p>
-    <w:p>
-      <w:r>
-        <w:tab/>
-      </w:r>
-      <w:r>
-        <w:tab/>
-      </w:r>
-      <w:r>
-        <w:tab/>
-      </w:r>
-      <w:r>
-        <w:tab/>
-      </w:r>
-      <w:r>
-        <w:tab/>
-        <w:t>~.resumeTopActivityLocked</w:t>
-      </w:r>
-    </w:p>
-    <w:p>
-      <w:r>
-        <w:tab/>
-      </w:r>
-      <w:r>
-        <w:tab/>
-      </w:r>
-      <w:r>
-        <w:tab/>
-      </w:r>
-      <w:r>
-        <w:tab/>
-      </w:r>
-      <w:r>
-        <w:tab/>
-      </w:r>
-      <w:r>
-        <w:tab/>
-        <w:t>~.startPausingLocked</w:t>
-      </w:r>
-    </w:p>
-    <w:p>
-      <w:r>
-        <w:tab/>
-      </w:r>
-      <w:r>
-        <w:tab/>
-      </w:r>
-      <w:r>
-        <w:tab/>
-      </w:r>
-      <w:r>
-        <w:tab/>
-      </w:r>
-      <w:r>
-        <w:tab/>
-      </w:r>
-      <w:r>
-        <w:tab/>
-        <w:t>~.startSpecificActivityLocked</w:t>
-      </w:r>
-    </w:p>
-    <w:p>
-      <w:r>
-        <w:tab/>
-      </w:r>
-      <w:r>
-        <w:tab/>
-      </w:r>
-      <w:r>
-        <w:tab/>
-      </w:r>
-      <w:r>
-        <w:tab/>
-      </w:r>
-      <w:r>
-        <w:tab/>
-      </w:r>
-      <w:r>
-        <w:tab/>
-      </w:r>
-      <w:r>
-        <w:tab/>
-        <w:t>ams.startProcessLocked</w:t>
-      </w:r>
-    </w:p>
-    <w:p>
-      <w:r>
-        <w:tab/>
-      </w:r>
-      <w:r>
-        <w:tab/>
-      </w:r>
-      <w:r>
-        <w:tab/>
-      </w:r>
-      <w:r>
-        <w:tab/>
-      </w:r>
-      <w:r>
-        <w:tab/>
-      </w:r>
-      <w:r>
-        <w:tab/>
-      </w:r>
-      <w:r>
-        <w:tab/>
-      </w:r>
-      <w:r>
-        <w:tab/>
-        <w:t>~.startProcessLocked</w:t>
-      </w:r>
-    </w:p>
-    <w:p>
-      <w:r>
-        <w:tab/>
-      </w:r>
-      <w:r>
-        <w:tab/>
-      </w:r>
-      <w:r>
-        <w:tab/>
-      </w:r>
-      <w:r>
-        <w:tab/>
-      </w:r>
-      <w:r>
-        <w:tab/>
-      </w:r>
-      <w:r>
-        <w:tab/>
-      </w:r>
-      <w:r>
-        <w:tab/>
-      </w:r>
-      <w:r>
-        <w:tab/>
-      </w:r>
-      <w:r>
-        <w:tab/>
-        <w:t>Process.start</w:t>
-      </w:r>
-    </w:p>
-    <w:p>
-      <w:r>
-        <w:t>应用进程</w:t>
-      </w:r>
-    </w:p>
-    <w:p>
-      <w:r>
-        <w:t>ActivityThread.main</w:t>
-      </w:r>
-    </w:p>
-    <w:p>
-      <w:r>
-        <w:tab/>
-        <w:t>activityThread.attach</w:t>
-      </w:r>
-    </w:p>
-    <w:p>
-      <w:r>
-        <w:tab/>
-      </w:r>
-      <w:r>
-        <w:tab/>
-        <w:t>activityManager.attachApplication</w:t>
-      </w:r>
-    </w:p>
-    <w:p>
-      <w:r>
-        <w:t>系统进程</w:t>
-      </w:r>
-    </w:p>
-    <w:p>
-      <w:r>
-        <w:t>ams</w:t>
-      </w:r>
+        <w:t xml:space="preserve">new </w:t>
+      </w:r>
+      <w:r>
+        <w:t>SyncManager</w:t>
+      </w:r>
+    </w:p>
+    <w:p>
+      <w:r>
+        <w:tab/>
+        <w:t>SyncStorageEngine.init</w:t>
+      </w:r>
+    </w:p>
+    <w:p>
+      <w:r>
+        <w:tab/>
+      </w:r>
+      <w:r>
+        <w:tab/>
+        <w:t>new SyncStorageEngine</w:t>
+      </w:r>
+    </w:p>
+    <w:p>
+      <w:r>
+        <w:tab/>
+        <w:t>~.getSingleton</w:t>
+      </w:r>
+    </w:p>
+    <w:p>
+      <w:r>
+        <w:tab/>
+        <w:t>new SyncAdaptersCache</w:t>
+      </w:r>
+    </w:p>
+    <w:p>
+      <w:r>
+        <w:tab/>
+      </w:r>
+      <w:r>
+        <w:tab/>
+      </w:r>
+      <w:r>
+        <w:t>registeredServicesCache</w:t>
+      </w:r>
+    </w:p>
+    <w:p>
+      <w:r>
+        <w:tab/>
+        <w:t>new SyncQueue</w:t>
+      </w:r>
+    </w:p>
+    <w:p>
+      <w:r>
+        <w:tab/>
+        <w:t>syncStorageEngine.addStatusChangeListener</w:t>
+      </w:r>
+    </w:p>
+    <w:p>
+      <w:r>
+        <w:tab/>
+        <w:t>accountManager.addOnAccountsUpatedListener</w:t>
+      </w:r>
+    </w:p>
+    <w:p/>
+    <w:p>
+      <w:r>
+        <w:t>contentService.setSyncAutomatically</w:t>
+      </w:r>
+    </w:p>
+    <w:p>
+      <w:r>
+        <w:tab/>
+        <w:t>syncStorageEngine.~</w:t>
+      </w:r>
+    </w:p>
+    <w:p>
       <w:r>
         <w:rPr>
           <w:rFonts w:hint="eastAsia"/>
         </w:rPr>
-        <w:t>.attachApplictionLocked</w:t>
-      </w:r>
-    </w:p>
-    <w:p>
-      <w:r>
-        <w:tab/>
-        <w:t>applicationThread.bindApplication</w:t>
-      </w:r>
-      <w:r>
-        <w:tab/>
-      </w:r>
-    </w:p>
-    <w:p>
-      <w:r>
-        <w:tab/>
-      </w:r>
-      <w:r>
-        <w:tab/>
-        <w:t>~.handleBindApplication</w:t>
-      </w:r>
-    </w:p>
-    <w:p>
-      <w:r>
-        <w:tab/>
-        <w:t>activityStack.realStartActivtyLocked -&gt;</w:t>
-      </w:r>
-    </w:p>
-    <w:p>
-      <w:r>
-        <w:tab/>
-      </w:r>
-      <w:r>
-        <w:tab/>
-        <w:t>activtyStack.completeResumeLocked</w:t>
-      </w:r>
-    </w:p>
-    <w:p>
-      <w:r>
-        <w:tab/>
-        <w:t>ams.realStartServiceLocked</w:t>
-      </w:r>
-    </w:p>
-    <w:p>
-      <w:r>
-        <w:t>应用进程</w:t>
-      </w:r>
-    </w:p>
-    <w:p>
-      <w:r>
-        <w:t>activityThread.scheduleLaunchActivity</w:t>
-      </w:r>
-    </w:p>
-    <w:p>
-      <w:r>
-        <w:tab/>
-        <w:t>~.handleLaunchActivity</w:t>
-      </w:r>
-    </w:p>
-    <w:p>
-      <w:r>
-        <w:tab/>
-        <w:t>~.handleResumeActivty</w:t>
-      </w:r>
-    </w:p>
-    <w:p>
-      <w:r>
-        <w:tab/>
-      </w:r>
-      <w:r>
-        <w:tab/>
-        <w:t>~.performResumeActivity</w:t>
+        <w:t>发起同步请求：</w:t>
+      </w:r>
+    </w:p>
+    <w:p>
+      <w:r>
+        <w:rPr>
+          <w:rFonts w:hint="eastAsia"/>
+        </w:rPr>
+        <w:t>contentResolver.requestSync</w:t>
+      </w:r>
+    </w:p>
+    <w:p>
+      <w:r>
+        <w:tab/>
+        <w:t>contentService.~</w:t>
+      </w:r>
+    </w:p>
+    <w:p>
+      <w:r>
+        <w:tab/>
+      </w:r>
+      <w:r>
+        <w:tab/>
+        <w:t>syncManager.scheduleSync</w:t>
+      </w:r>
+    </w:p>
+    <w:p>
+      <w:r>
+        <w:tab/>
+      </w:r>
+      <w:r>
+        <w:tab/>
+      </w:r>
+      <w:r>
+        <w:tab/>
+      </w:r>
+      <w:r>
+        <w:rPr>
+          <w:rFonts w:hint="eastAsia"/>
+        </w:rPr>
+        <w:t>new SyncOperation</w:t>
+      </w:r>
+    </w:p>
+    <w:p>
+      <w:r>
+        <w:tab/>
+      </w:r>
+      <w:r>
+        <w:tab/>
+      </w:r>
+      <w:r>
+        <w:tab/>
+        <w:t>scheduleSyncOperation</w:t>
+      </w:r>
+    </w:p>
+    <w:p>
+      <w:r>
+        <w:t>syncHandler.handleMessage</w:t>
+      </w:r>
+    </w:p>
+    <w:p>
+      <w:r>
+        <w:tab/>
+      </w:r>
+      <w:r>
+        <w:t>syncManager.</w:t>
+      </w:r>
+      <w:r>
+        <w:t>maybeStartNextSyncLocked</w:t>
+      </w:r>
+    </w:p>
+    <w:p>
+      <w:r>
+        <w:tab/>
+      </w:r>
+      <w:r>
+        <w:tab/>
+        <w:t>syncManager.dispatchSyncOperation</w:t>
       </w:r>
     </w:p>
     <w:p/>
     <w:p>
       <w:r>
-        <w:t>activityStack.activityIdleInternal</w:t>
+        <w:rPr>
+          <w:rFonts w:hint="eastAsia"/>
+        </w:rPr>
+        <w:t>activeSyncContext.bindToSyncAdapter</w:t>
+      </w:r>
+    </w:p>
+    <w:p>
+      <w:r>
+        <w:tab/>
+        <w:t>context.bindService</w:t>
+      </w:r>
+    </w:p>
+    <w:p>
+      <w:r>
+        <w:t>activeSyncContext.onServiceConnected</w:t>
+      </w:r>
+    </w:p>
+    <w:p>
+      <w:r>
+        <w:tab/>
+        <w:t>MESSAGE_SERVICE_CONNECTED</w:t>
+      </w:r>
+    </w:p>
+    <w:p>
+      <w:r>
+        <w:t>syncHandler.handleMessage</w:t>
+      </w:r>
+    </w:p>
+    <w:p>
+      <w:r>
+        <w:tab/>
+        <w:t>syncManager.runBoundToSyncAdapter</w:t>
+      </w:r>
+    </w:p>
+    <w:p>
+      <w:r>
+        <w:tab/>
+      </w:r>
+      <w:r>
+        <w:tab/>
+        <w:t>syncAdapter.startSync</w:t>
+      </w:r>
+    </w:p>
+    <w:p>
+      <w:r>
+        <w:rPr>
+          <w:rFonts w:hint="eastAsia"/>
+        </w:rPr>
+        <w:t>同步服务进程？</w:t>
+      </w:r>
+    </w:p>
+    <w:p>
+      <w:r>
+        <w:t>email</w:t>
+      </w:r>
+      <w:r>
+        <w:rPr>
+          <w:rFonts w:hint="eastAsia"/>
+        </w:rPr>
+        <w:t>Sync</w:t>
+      </w:r>
+      <w:r>
+        <w:t>AdapterService.onBind</w:t>
+      </w:r>
+    </w:p>
+    <w:p>
+      <w:r>
+        <w:tab/>
+        <w:t>sSyncAdapter.getSyncAdapterBinder</w:t>
+      </w:r>
+    </w:p>
+    <w:p>
+      <w:r>
+        <w:t>iSyncAdapter.startSync</w:t>
+      </w:r>
+    </w:p>
+    <w:p>
+      <w:r>
+        <w:tab/>
+        <w:t>new SyncThread</w:t>
+      </w:r>
+    </w:p>
+    <w:p>
+      <w:r>
+        <w:t>iSyncAdapterImpl.run</w:t>
+      </w:r>
+    </w:p>
+    <w:p>
+      <w:r>
+        <w:tab/>
+        <w:t>abstractThreadedSyncAdapter.onPerformdSync</w:t>
+      </w:r>
+    </w:p>
+    <w:p>
+      <w:r>
+        <w:tab/>
+      </w:r>
+      <w:r>
+        <w:tab/>
+        <w:t>emailSyncAdapterService.~</w:t>
+      </w:r>
+    </w:p>
+    <w:p>
+      <w:r>
+        <w:tab/>
+        <w:t>syncContext.onFinished</w:t>
       </w:r>
     </w:p>
     <w:p/>
     <w:p>
-      <w:r>
-        <w:t>activityStack.startPausingLocked</w:t>
-      </w:r>
-    </w:p>
-    <w:p/>
-    <w:p>
-      <w:r>
-        <w:t>handlePausingActivity</w:t>
-      </w:r>
-    </w:p>
-    <w:p>
-      <w:r>
-        <w:tab/>
-        <w:t>performPauseActivity</w:t>
-      </w:r>
-    </w:p>
-    <w:p/>
-    <w:p>
-      <w:pPr>
-        <w:pStyle w:val="3"/>
-      </w:pPr>
-      <w:r>
-        <w:t>6.4 Broadcast</w:t>
-      </w:r>
-    </w:p>
-    <w:p>
-      <w:r>
-        <w:rPr>
-          <w:rFonts w:hint="eastAsia"/>
-        </w:rPr>
-        <w:t>contextImpl.registerReceiver</w:t>
-      </w:r>
-    </w:p>
-    <w:p>
-      <w:r>
-        <w:tab/>
-        <w:t>contextImpl.registerReceiverInternal</w:t>
-      </w:r>
-    </w:p>
-    <w:p>
-      <w:r>
-        <w:tab/>
-        <w:t>amn.registerReceiver</w:t>
-      </w:r>
-    </w:p>
-    <w:p>
-      <w:r>
-        <w:rPr>
-          <w:rFonts w:hint="eastAsia"/>
-        </w:rPr>
-        <w:t>ams.registerReceiver</w:t>
-      </w:r>
-      <w:r>
-        <w:t xml:space="preserve"> </w:t>
-      </w:r>
-    </w:p>
-    <w:p/>
-    <w:p>
-      <w:r>
-        <w:rPr>
-          <w:rFonts w:hint="eastAsia"/>
-        </w:rPr>
-        <w:t>contextImpl.sendBroadcast</w:t>
-      </w:r>
-    </w:p>
-    <w:p>
-      <w:r>
-        <w:tab/>
-        <w:t>amn.broadcastIntent</w:t>
-      </w:r>
-    </w:p>
-    <w:p/>
-    <w:p>
-      <w:r>
-        <w:t xml:space="preserve">ams.broadcastIntentInternal: </w:t>
-      </w:r>
-      <w:r>
-        <w:t>内部处理广播；匹配；发送；</w:t>
-      </w:r>
-    </w:p>
-    <w:p>
+      <w:pPr>
+        <w:pStyle w:val="1"/>
+      </w:pPr>
       <w:r>
         <w:lastRenderedPageBreak/>
-        <w:tab/>
-        <w:t>scheduleBroadcastsLocked</w:t>
-      </w:r>
-    </w:p>
-    <w:p>
-      <w:pPr>
-        <w:ind w:left="420" w:firstLine="420"/>
-      </w:pPr>
-      <w:r>
-        <w:t>BRO</w:t>
-      </w:r>
-      <w:r>
-        <w:rPr>
-          <w:rFonts w:hint="eastAsia"/>
-        </w:rPr>
-        <w:t>AD</w:t>
-      </w:r>
-      <w:r>
-        <w:t>CAST_INTENT_MSG</w:t>
-      </w:r>
-    </w:p>
-    <w:p>
-      <w:r>
-        <w:t>BRO</w:t>
-      </w:r>
-      <w:r>
-        <w:rPr>
-          <w:rFonts w:hint="eastAsia"/>
-        </w:rPr>
-        <w:t>AD</w:t>
-      </w:r>
-      <w:r>
-        <w:t>CAST_INTENT_MSG</w:t>
-      </w:r>
-    </w:p>
-    <w:p>
-      <w:r>
-        <w:tab/>
-        <w:t>ams.processNextBroadcast</w:t>
-      </w:r>
-    </w:p>
-    <w:p>
-      <w:r>
-        <w:tab/>
-      </w:r>
-      <w:r>
-        <w:tab/>
-        <w:t>ams.deliverToRegisteredReceiverLocked</w:t>
-      </w:r>
-    </w:p>
-    <w:p>
-      <w:r>
-        <w:tab/>
-      </w:r>
-      <w:r>
-        <w:tab/>
-      </w:r>
-      <w:r>
-        <w:tab/>
-        <w:t>ams.performReceiveLocked</w:t>
-      </w:r>
-    </w:p>
-    <w:p>
-      <w:r>
-        <w:tab/>
-      </w:r>
-      <w:r>
-        <w:tab/>
-      </w:r>
-      <w:r>
-        <w:tab/>
-      </w:r>
-      <w:r>
-        <w:tab/>
-        <w:t>applicationThread.scheduleRegisteredReceiver</w:t>
-      </w:r>
-    </w:p>
-    <w:p>
-      <w:r>
-        <w:tab/>
-      </w:r>
-      <w:r>
-        <w:tab/>
-      </w:r>
-      <w:r>
-        <w:tab/>
-      </w:r>
-      <w:r>
-        <w:tab/>
-        <w:t>/iintentReceiver.performReceive</w:t>
-      </w:r>
-      <w:r>
-        <w:t xml:space="preserve"> </w:t>
-      </w:r>
-    </w:p>
-    <w:p>
-      <w:r>
-        <w:t>activityThread.</w:t>
-      </w:r>
-      <w:r>
-        <w:t xml:space="preserve"> </w:t>
-      </w:r>
-      <w:r>
-        <w:t>scheduleRegisteredReceiver</w:t>
-      </w:r>
-    </w:p>
-    <w:p>
-      <w:r>
-        <w:tab/>
-        <w:t>LoadedApk.receiverDispatcher.performReceive</w:t>
-      </w:r>
-    </w:p>
-    <w:p>
-      <w:r>
-        <w:tab/>
-      </w:r>
-      <w:r>
-        <w:tab/>
-        <w:t>handler.post</w:t>
-      </w:r>
-    </w:p>
-    <w:p>
-      <w:r>
-        <w:tab/>
-      </w:r>
-      <w:r>
-        <w:tab/>
-        <w:t>args.sendFinished</w:t>
-      </w:r>
-    </w:p>
-    <w:p>
-      <w:r>
-        <w:tab/>
-      </w:r>
-      <w:r>
-        <w:tab/>
-      </w:r>
-      <w:r>
-        <w:tab/>
-        <w:t>ams.finshReceiver</w:t>
-      </w:r>
-    </w:p>
-    <w:p>
-      <w:r>
-        <w:t>args.run</w:t>
-      </w:r>
-    </w:p>
-    <w:p>
-      <w:r>
-        <w:tab/>
-      </w:r>
-      <w:r>
-        <w:t>broadcastR</w:t>
-      </w:r>
-      <w:r>
-        <w:t>eceiver.onReceive</w:t>
-      </w:r>
-    </w:p>
-    <w:p>
-      <w:r>
-        <w:t xml:space="preserve">ams.finshReceiver: </w:t>
-      </w:r>
-      <w:r>
-        <w:t>调度下一轮广播</w:t>
-      </w:r>
-    </w:p>
-    <w:p>
-      <w:pPr>
-        <w:pStyle w:val="3"/>
-      </w:pPr>
-      <w:r>
-        <w:rPr>
-          <w:rFonts w:hint="eastAsia"/>
-        </w:rPr>
-        <w:t>6.5 startService</w:t>
-      </w:r>
-    </w:p>
-    <w:p>
-      <w:pPr>
-        <w:pStyle w:val="3"/>
-      </w:pPr>
-      <w:r>
-        <w:t>6.6 进程</w:t>
-      </w:r>
-    </w:p>
-    <w:p>
-      <w:r>
-        <w:rPr>
-          <w:rFonts w:hint="eastAsia"/>
-        </w:rPr>
-        <w:t>ams</w:t>
-      </w:r>
-      <w:r>
-        <w:t>.attachApplictionLocked</w:t>
-      </w:r>
-    </w:p>
-    <w:p>
-      <w:r>
-        <w:tab/>
-        <w:t>~.updateLrcProcessLocked</w:t>
-      </w:r>
-    </w:p>
-    <w:p>
-      <w:r>
-        <w:tab/>
-      </w:r>
-      <w:r>
-        <w:tab/>
-        <w:t>~.</w:t>
-      </w:r>
-      <w:r>
-        <w:t xml:space="preserve"> </w:t>
-      </w:r>
-      <w:r>
-        <w:t xml:space="preserve">updateLrcProcessInternalLocked: </w:t>
-      </w:r>
-      <w:r>
-        <w:t>调整进程列表</w:t>
-      </w:r>
-    </w:p>
-    <w:p>
-      <w:r>
-        <w:tab/>
-        <w:t>~.updateOomAdjLocked</w:t>
-      </w:r>
-    </w:p>
-    <w:p>
-      <w:r>
-        <w:tab/>
-      </w:r>
-      <w:r>
-        <w:tab/>
-        <w:t>~.updateOomAdjLocked</w:t>
-      </w:r>
-    </w:p>
-    <w:p>
-      <w:r>
-        <w:tab/>
-      </w:r>
-      <w:r>
-        <w:tab/>
-      </w:r>
-      <w:r>
-        <w:tab/>
-        <w:t>~.computeOomAdjLocked</w:t>
-      </w:r>
-    </w:p>
-    <w:p>
-      <w:pPr>
-        <w:pStyle w:val="3"/>
-      </w:pPr>
-      <w:r>
-        <w:rPr>
-          <w:rFonts w:hint="eastAsia"/>
-        </w:rPr>
-        <w:t>6.7</w:t>
-      </w:r>
-      <w:r>
-        <w:t xml:space="preserve"> crash</w:t>
-      </w:r>
-    </w:p>
-    <w:p>
-      <w:r>
-        <w:rPr>
-          <w:rFonts w:hint="eastAsia"/>
-        </w:rPr>
-        <w:t>Runtime</w:t>
-      </w:r>
-      <w:r>
-        <w:t>Init.commonInit</w:t>
-      </w:r>
-    </w:p>
-    <w:p>
-      <w:r>
-        <w:tab/>
-        <w:t>Thread.setDeafultUncaughtExceptionHandler</w:t>
-      </w:r>
-    </w:p>
-    <w:p>
-      <w:r>
-        <w:t>u</w:t>
-      </w:r>
-      <w:r>
-        <w:t>nca</w:t>
-      </w:r>
-      <w:r>
-        <w:t>ughtHandler</w:t>
-      </w:r>
-      <w:r>
-        <w:rPr>
-          <w:rFonts w:hint="eastAsia"/>
-        </w:rPr>
-        <w:t>.uncaughtException</w:t>
-      </w:r>
-    </w:p>
-    <w:p>
-      <w:r>
-        <w:t>ams.handleApplicationCrash</w:t>
-      </w:r>
-    </w:p>
-    <w:p>
-      <w:r>
-        <w:tab/>
-        <w:t>~.crashApplication</w:t>
-      </w:r>
-    </w:p>
-    <w:p>
-      <w:r>
-        <w:tab/>
-      </w:r>
-      <w:r>
-        <w:tab/>
-        <w:t>~.makeAppCrashingLocked</w:t>
-      </w:r>
-    </w:p>
-    <w:p>
-      <w:r>
-        <w:tab/>
-      </w:r>
-      <w:r>
-        <w:tab/>
-      </w:r>
-      <w:r>
-        <w:tab/>
-        <w:t>~.startAppProblemLocked</w:t>
-      </w:r>
-    </w:p>
-    <w:p>
-      <w:r>
-        <w:tab/>
-      </w:r>
-      <w:r>
-        <w:tab/>
-      </w:r>
-      <w:r>
-        <w:tab/>
-        <w:t>~.handleAppCrashLocked</w:t>
-      </w:r>
-    </w:p>
-    <w:p>
-      <w:r>
-        <w:t>appDeathRecipient.binderDied</w:t>
-      </w:r>
-    </w:p>
-    <w:p>
-      <w:r>
-        <w:tab/>
-        <w:t>ams.appDiedLocked</w:t>
-      </w:r>
-    </w:p>
-    <w:p>
-      <w:r>
-        <w:tab/>
-      </w:r>
-      <w:r>
-        <w:tab/>
-        <w:t>~.handleAppDiedLocked</w:t>
-      </w:r>
-    </w:p>
-    <w:p>
-      <w:r>
-        <w:tab/>
-      </w:r>
-      <w:r>
-        <w:tab/>
-      </w:r>
-      <w:r>
-        <w:tab/>
-        <w:t>~.cleanUpApplicationRecordLocked</w:t>
-      </w:r>
-    </w:p>
-    <w:p>
-      <w:r>
-        <w:lastRenderedPageBreak/>
-        <w:tab/>
-      </w:r>
-      <w:r>
-        <w:tab/>
-      </w:r>
-      <w:r>
-        <w:tab/>
-      </w:r>
-      <w:r>
-        <w:tab/>
-        <w:t>~.removeDyingProviderLocked</w:t>
-      </w:r>
-      <w:r>
-        <w:t xml:space="preserve"> </w:t>
-      </w:r>
-    </w:p>
-    <w:p>
-      <w:pPr>
-        <w:pStyle w:val="2"/>
-      </w:pPr>
-      <w:r>
-        <w:t>7 ContentProvider</w:t>
-      </w:r>
-    </w:p>
-    <w:p>
-      <w:r>
-        <w:rPr>
-          <w:rFonts w:hint="eastAsia"/>
-        </w:rPr>
-        <w:t>context.</w:t>
-      </w:r>
-      <w:r>
-        <w:t>getContentResolver</w:t>
-      </w:r>
-    </w:p>
-    <w:p>
-      <w:r>
-        <w:tab/>
-        <w:t>contextImpl.getContentResolver</w:t>
-      </w:r>
-    </w:p>
-    <w:p>
-      <w:r>
-        <w:t>contextImpl.init</w:t>
-      </w:r>
-    </w:p>
-    <w:p>
-      <w:r>
-        <w:tab/>
-        <w:t>new ApplicationContentResolver</w:t>
-      </w:r>
-    </w:p>
-    <w:p/>
-    <w:p>
-      <w:r>
-        <w:t>MediaStore.Image.Media.query</w:t>
-      </w:r>
-    </w:p>
-    <w:p>
-      <w:r>
-        <w:tab/>
-        <w:t>contentResolver.query</w:t>
-      </w:r>
-    </w:p>
-    <w:p>
-      <w:r>
-        <w:tab/>
-      </w:r>
-      <w:r>
-        <w:tab/>
-        <w:t>~.acquireProvider</w:t>
-      </w:r>
-    </w:p>
-    <w:p>
-      <w:r>
-        <w:tab/>
-      </w:r>
-      <w:r>
-        <w:tab/>
-      </w:r>
-      <w:r>
-        <w:tab/>
-        <w:t>applciationContentResolver.acquireProvider</w:t>
-      </w:r>
-    </w:p>
-    <w:p>
-      <w:r>
-        <w:tab/>
-      </w:r>
-      <w:r>
-        <w:tab/>
-      </w:r>
-      <w:r>
-        <w:tab/>
-      </w:r>
-      <w:r>
-        <w:tab/>
-        <w:t>activityThread.acquireProvider</w:t>
-      </w:r>
-    </w:p>
-    <w:p>
-      <w:r>
-        <w:tab/>
-      </w:r>
-      <w:r>
-        <w:tab/>
-      </w:r>
-      <w:r>
-        <w:tab/>
-      </w:r>
-      <w:r>
-        <w:tab/>
-      </w:r>
-      <w:r>
-        <w:tab/>
-        <w:t>~.getProvider</w:t>
-      </w:r>
-    </w:p>
-    <w:p>
-      <w:r>
-        <w:tab/>
-      </w:r>
-      <w:r>
-        <w:tab/>
-      </w:r>
-      <w:r>
-        <w:tab/>
-      </w:r>
-      <w:r>
-        <w:tab/>
-      </w:r>
-      <w:r>
-        <w:tab/>
-      </w:r>
-      <w:r>
-        <w:tab/>
-        <w:t>ams.ContentProvider</w:t>
-      </w:r>
-    </w:p>
-    <w:p>
-      <w:r>
-        <w:t>ams.ContentProvider</w:t>
-      </w:r>
-    </w:p>
-    <w:p>
-      <w:r>
-        <w:tab/>
-        <w:t>~.getContentProviderImpl</w:t>
-      </w:r>
-    </w:p>
-    <w:p>
-      <w:r>
-        <w:tab/>
-      </w:r>
-      <w:r>
-        <w:tab/>
-        <w:t>~.startProcessLocked</w:t>
-      </w:r>
-    </w:p>
-    <w:p>
-      <w:r>
-        <w:tab/>
-      </w:r>
-      <w:r>
-        <w:tab/>
-      </w:r>
-      <w:r>
-        <w:rPr>
-          <w:rFonts w:hint="eastAsia"/>
-        </w:rPr>
-        <w:t>~.incProviderCount</w:t>
-      </w:r>
-    </w:p>
-    <w:p>
-      <w:r>
-        <w:tab/>
-      </w:r>
-      <w:r>
-        <w:tab/>
-        <w:t>contentProviderRecord.wait</w:t>
-      </w:r>
-    </w:p>
-    <w:p>
-      <w:r>
-        <w:t>系统进程</w:t>
-      </w:r>
-    </w:p>
-    <w:p>
-      <w:r>
-        <w:t>ams.attachApplicationLocked</w:t>
-      </w:r>
-    </w:p>
-    <w:p>
-      <w:r>
-        <w:tab/>
-        <w:t>applicationThread.bindApplication</w:t>
-      </w:r>
-    </w:p>
-    <w:p>
-      <w:r>
-        <w:t>服务端进程</w:t>
-      </w:r>
-    </w:p>
-    <w:p>
-      <w:r>
-        <w:t>activityThread.handleBindApplication</w:t>
-      </w:r>
-    </w:p>
-    <w:p>
-      <w:r>
-        <w:tab/>
-        <w:t>~.installContentProviders</w:t>
-      </w:r>
-    </w:p>
-    <w:p>
-      <w:r>
-        <w:tab/>
-      </w:r>
-      <w:r>
-        <w:tab/>
-        <w:t>~.installProvider</w:t>
-      </w:r>
-    </w:p>
-    <w:p>
-      <w:r>
-        <w:tab/>
-      </w:r>
-      <w:r>
-        <w:tab/>
-      </w:r>
-      <w:r>
-        <w:tab/>
-        <w:t>new ContentProvider</w:t>
-      </w:r>
-    </w:p>
-    <w:p>
-      <w:r>
-        <w:tab/>
-      </w:r>
-      <w:r>
-        <w:tab/>
-      </w:r>
-      <w:r>
-        <w:tab/>
-        <w:t>contentProvider.getIContentProvider</w:t>
-      </w:r>
-    </w:p>
-    <w:p>
-      <w:r>
-        <w:tab/>
-      </w:r>
-      <w:r>
-        <w:tab/>
-        <w:t>ams.publishContentProviders</w:t>
-      </w:r>
-    </w:p>
-    <w:p/>
-    <w:p>
-      <w:r>
-        <w:t>ContentProvider.transport.query</w:t>
-      </w:r>
-    </w:p>
-    <w:p>
-      <w:r>
-        <w:tab/>
-        <w:t>contentProvider.query</w:t>
-      </w:r>
-    </w:p>
-    <w:p>
-      <w:pPr>
-        <w:pStyle w:val="3"/>
-      </w:pPr>
-      <w:r>
-        <w:t>7.3 SQLite</w:t>
-      </w:r>
-    </w:p>
-    <w:p>
-      <w:r>
-        <w:rPr>
-          <w:rFonts w:hint="eastAsia"/>
-        </w:rPr>
-        <w:t>media</w:t>
-      </w:r>
-      <w:r>
-        <w:t>Provider.attach</w:t>
-      </w:r>
-    </w:p>
-    <w:p>
-      <w:r>
-        <w:tab/>
-        <w:t>new DatabaseHelper</w:t>
-      </w:r>
-    </w:p>
-    <w:p>
-      <w:r>
-        <w:tab/>
-        <w:t>databaseHelper.getWritableDatabase</w:t>
-      </w:r>
-    </w:p>
-    <w:p>
-      <w:r>
-        <w:tab/>
-      </w:r>
-      <w:r>
-        <w:tab/>
-        <w:t>contentImple.openOrCreateDatabase</w:t>
-      </w:r>
-    </w:p>
-    <w:p>
-      <w:r>
-        <w:tab/>
-      </w:r>
-      <w:r>
-        <w:tab/>
-      </w:r>
-      <w:r>
-        <w:tab/>
-        <w:t>SQLiteDatabase.openOrCreateDatabase</w:t>
-      </w:r>
-    </w:p>
-    <w:p>
-      <w:r>
-        <w:tab/>
-      </w:r>
-      <w:r>
-        <w:tab/>
-      </w:r>
-      <w:r>
-        <w:tab/>
-      </w:r>
-      <w:r>
-        <w:tab/>
-        <w:t>~.openDatabase</w:t>
-      </w:r>
-    </w:p>
-    <w:p>
-      <w:r>
-        <w:lastRenderedPageBreak/>
-        <w:tab/>
-      </w:r>
-      <w:r>
-        <w:tab/>
-      </w:r>
-      <w:r>
-        <w:tab/>
-      </w:r>
-      <w:r>
-        <w:tab/>
-      </w:r>
-      <w:r>
-        <w:tab/>
-        <w:t>New SQLiteDatabase</w:t>
-      </w:r>
-    </w:p>
-    <w:p>
-      <w:r>
-        <w:tab/>
-      </w:r>
-      <w:r>
-        <w:tab/>
-      </w:r>
-      <w:r>
-        <w:tab/>
-      </w:r>
-      <w:r>
-        <w:tab/>
-      </w:r>
-      <w:r>
-        <w:tab/>
-        <w:t>sqliteDatabase.open</w:t>
-      </w:r>
-    </w:p>
-    <w:p>
-      <w:r>
-        <w:tab/>
-      </w:r>
-      <w:r>
-        <w:tab/>
-        <w:t>~.onCreate</w:t>
-      </w:r>
-    </w:p>
-    <w:p>
-      <w:r>
-        <w:tab/>
-      </w:r>
-      <w:r>
-        <w:tab/>
-        <w:t>/~.onUpgrade</w:t>
-      </w:r>
-    </w:p>
-    <w:p/>
-    <w:p>
-      <w:r>
-        <w:t xml:space="preserve">7.4 </w:t>
-      </w:r>
-      <w:r>
-        <w:rPr>
-          <w:rFonts w:hint="eastAsia"/>
-        </w:rPr>
-        <w:t>Cursor</w:t>
-      </w:r>
-    </w:p>
-    <w:p>
-      <w:r>
-        <w:t>客户端进程</w:t>
-      </w:r>
-    </w:p>
-    <w:p>
-      <w:r>
-        <w:t>contentResolver.query</w:t>
-      </w:r>
-    </w:p>
-    <w:p>
-      <w:r>
-        <w:tab/>
-        <w:t>~.acquireProvider</w:t>
-      </w:r>
-    </w:p>
-    <w:p>
-      <w:r>
-        <w:tab/>
-      </w:r>
-      <w:r>
-        <w:t>contentProviderProxy</w:t>
-      </w:r>
-      <w:r>
-        <w:t>.query</w:t>
-      </w:r>
-    </w:p>
-    <w:p>
-      <w:r>
-        <w:tab/>
-      </w:r>
-      <w:r>
-        <w:tab/>
-        <w:t>new BulkCursorToCursorAdapter</w:t>
-      </w:r>
-    </w:p>
-    <w:p>
-      <w:r>
-        <w:tab/>
-      </w:r>
-      <w:r>
-        <w:tab/>
-        <w:t>adaptor.getObserver</w:t>
-      </w:r>
-    </w:p>
-    <w:p>
-      <w:r>
-        <w:tab/>
-      </w:r>
-      <w:r>
-        <w:tab/>
-        <w:t>BulkCursorNative.asInterface</w:t>
-      </w:r>
-    </w:p>
-    <w:p>
-      <w:r>
-        <w:tab/>
-      </w:r>
-      <w:r>
-        <w:tab/>
-        <w:t>adaptor.initailize</w:t>
-      </w:r>
-    </w:p>
-    <w:p>
-      <w:r>
-        <w:tab/>
-        <w:t>contentResolver.releaseProvider</w:t>
-      </w:r>
-    </w:p>
-    <w:p>
-      <w:r>
-        <w:tab/>
-        <w:t>return new CursorWrapperInner</w:t>
-      </w:r>
-    </w:p>
-    <w:p>
-      <w:r>
-        <w:rPr>
-          <w:rFonts w:hint="eastAsia"/>
-        </w:rPr>
-        <w:t>服务端进程</w:t>
-      </w:r>
-    </w:p>
-    <w:p>
-      <w:r>
-        <w:t>contentProviderNative.onTransact</w:t>
-      </w:r>
-    </w:p>
-    <w:p>
-      <w:r>
-        <w:tab/>
-        <w:t>IContentObserver.Stub.asInterface</w:t>
-      </w:r>
-    </w:p>
-    <w:p>
-      <w:r>
-        <w:tab/>
-        <w:t>mediaProvider.query</w:t>
-      </w:r>
-    </w:p>
-    <w:p>
-      <w:r>
-        <w:tab/>
-      </w:r>
-      <w:r>
-        <w:tab/>
-        <w:t>sqliteQueryBuilder.query</w:t>
-      </w:r>
-    </w:p>
-    <w:p>
-      <w:r>
-        <w:tab/>
-      </w:r>
-      <w:r>
-        <w:tab/>
-      </w:r>
-      <w:r>
-        <w:tab/>
-        <w:t>~.buildQuery</w:t>
-      </w:r>
-    </w:p>
-    <w:p>
-      <w:r>
-        <w:tab/>
-      </w:r>
-      <w:r>
-        <w:tab/>
-      </w:r>
-      <w:r>
-        <w:tab/>
-        <w:t>sqliteDatabase.rawQueryWithFactory</w:t>
-      </w:r>
-    </w:p>
-    <w:p>
-      <w:r>
-        <w:tab/>
-      </w:r>
-      <w:r>
-        <w:tab/>
-      </w:r>
-      <w:r>
-        <w:tab/>
-      </w:r>
-      <w:r>
-        <w:tab/>
-        <w:t>sqliteCursorDriver.query</w:t>
-      </w:r>
-    </w:p>
-    <w:p>
-      <w:r>
-        <w:tab/>
-      </w:r>
-      <w:r>
-        <w:tab/>
-      </w:r>
-      <w:r>
-        <w:tab/>
-      </w:r>
-      <w:r>
-        <w:tab/>
-      </w:r>
-      <w:r>
-        <w:tab/>
-        <w:t>new SQLiteQuery</w:t>
-      </w:r>
-    </w:p>
-    <w:p>
-      <w:r>
-        <w:tab/>
-      </w:r>
-      <w:r>
-        <w:tab/>
-      </w:r>
-      <w:r>
-        <w:tab/>
-      </w:r>
-      <w:r>
-        <w:tab/>
-      </w:r>
-      <w:r>
-        <w:tab/>
-        <w:t>new SQLiteCursor</w:t>
-      </w:r>
-    </w:p>
-    <w:p>
-      <w:r>
-        <w:tab/>
-      </w:r>
-      <w:r>
-        <w:tab/>
-        <w:t>cusor.setNotificationUri</w:t>
-      </w:r>
-    </w:p>
-    <w:p>
-      <w:r>
-        <w:tab/>
-        <w:t>new CursorToBulkCursorAdapter</w:t>
-      </w:r>
-    </w:p>
-    <w:p>
-      <w:r>
-        <w:tab/>
-        <w:t>adaptor.count</w:t>
-      </w:r>
-    </w:p>
-    <w:p>
-      <w:r>
-        <w:tab/>
-      </w:r>
-      <w:r>
-        <w:tab/>
-        <w:t>sqliteCursor.count</w:t>
-      </w:r>
-    </w:p>
-    <w:p>
-      <w:r>
-        <w:tab/>
-      </w:r>
-      <w:r>
-        <w:tab/>
-      </w:r>
-      <w:r>
-        <w:tab/>
-        <w:t>~.fillWindow</w:t>
-      </w:r>
-    </w:p>
-    <w:p>
-      <w:r>
-        <w:tab/>
-      </w:r>
-      <w:r>
-        <w:tab/>
-      </w:r>
-      <w:r>
-        <w:tab/>
-      </w:r>
-      <w:r>
-        <w:tab/>
-        <w:t>~.clearOrCreateLocalWindow</w:t>
-      </w:r>
-      <w:r>
-        <w:t xml:space="preserve">: </w:t>
-      </w:r>
-      <w:r>
-        <w:t>创建共享内存</w:t>
-      </w:r>
-    </w:p>
-    <w:p>
-      <w:r>
-        <w:tab/>
-      </w:r>
-      <w:r>
-        <w:tab/>
-      </w:r>
-      <w:r>
-        <w:tab/>
-      </w:r>
-      <w:r>
-        <w:tab/>
-        <w:t>sqliteQuery.fillWindow</w:t>
-      </w:r>
-    </w:p>
-    <w:p>
-      <w:r>
-        <w:t>客户端进程</w:t>
-      </w:r>
-    </w:p>
-    <w:p>
-      <w:r>
-        <w:t>cursorWrapper.moveToFirst</w:t>
-      </w:r>
-    </w:p>
-    <w:p>
-      <w:r>
-        <w:tab/>
-        <w:t>abstractCursor.moveToFirst</w:t>
-      </w:r>
-    </w:p>
-    <w:p>
-      <w:r>
-        <w:tab/>
-      </w:r>
-      <w:r>
-        <w:tab/>
-        <w:t>~.moveToPosition</w:t>
-      </w:r>
-    </w:p>
-    <w:p>
-      <w:r>
-        <w:tab/>
-      </w:r>
-      <w:r>
-        <w:tab/>
-      </w:r>
-      <w:r>
-        <w:tab/>
-        <w:t>bulkCursorToCursorAdaptor.onMove</w:t>
-      </w:r>
-    </w:p>
-    <w:p>
-      <w:r>
-        <w:tab/>
-      </w:r>
-      <w:r>
-        <w:tab/>
-      </w:r>
-      <w:r>
-        <w:tab/>
-      </w:r>
-      <w:r>
-        <w:tab/>
-        <w:t>bulkCursorProxy.getWindow</w:t>
-      </w:r>
-    </w:p>
-    <w:p>
-      <w:r>
-        <w:rPr>
-          <w:rFonts w:hint="eastAsia"/>
-        </w:rPr>
-        <w:t>服务端</w:t>
-      </w:r>
-    </w:p>
-    <w:p>
-      <w:r>
-        <w:t>cursor</w:t>
-      </w:r>
-      <w:r>
-        <w:rPr>
-          <w:rFonts w:hint="eastAsia"/>
-        </w:rPr>
-        <w:t>To</w:t>
-      </w:r>
-      <w:r>
-        <w:t>BulkCursorAdaptor.getWindow</w:t>
-      </w:r>
-    </w:p>
-    <w:p>
-      <w:r>
-        <w:tab/>
-        <w:t>sqliteCursor.getWindow</w:t>
-      </w:r>
-    </w:p>
-    <w:p>
-      <w:r>
-        <w:tab/>
-      </w:r>
-      <w:r>
-        <w:t>~.moveToPosition</w:t>
-      </w:r>
-    </w:p>
-    <w:p>
-      <w:r>
-        <w:tab/>
-      </w:r>
-      <w:r>
-        <w:tab/>
-        <w:t>~.onMove</w:t>
-      </w:r>
-    </w:p>
-    <w:p>
-      <w:r>
-        <w:lastRenderedPageBreak/>
-        <w:tab/>
-      </w:r>
-      <w:r>
-        <w:tab/>
-      </w:r>
-      <w:r>
-        <w:tab/>
-        <w:t>~.fillWindow</w:t>
-      </w:r>
-    </w:p>
-    <w:p>
-      <w:pPr>
-        <w:pStyle w:val="3"/>
-      </w:pPr>
-      <w:r>
-        <w:rPr>
-          <w:rFonts w:hint="eastAsia"/>
-        </w:rPr>
-        <w:t>7.5 cusor close</w:t>
-      </w:r>
-    </w:p>
-    <w:p>
-      <w:r>
-        <w:rPr>
-          <w:rFonts w:hint="eastAsia"/>
-        </w:rPr>
-        <w:t>cursorWrapperInner.close</w:t>
-      </w:r>
-    </w:p>
-    <w:p>
-      <w:r>
-        <w:tab/>
-        <w:t>cursorWrapper.close</w:t>
-      </w:r>
-    </w:p>
-    <w:p>
-      <w:r>
-        <w:tab/>
-      </w:r>
-      <w:r>
-        <w:tab/>
-        <w:t>bulkCursorToCursorAdapter.close</w:t>
-      </w:r>
-    </w:p>
-    <w:p>
-      <w:r>
-        <w:tab/>
-      </w:r>
-      <w:r>
-        <w:tab/>
-      </w:r>
-      <w:r>
-        <w:tab/>
-        <w:t>abstarctCursor.close</w:t>
-      </w:r>
-    </w:p>
-    <w:p>
-      <w:r>
-        <w:tab/>
-      </w:r>
-      <w:r>
-        <w:tab/>
-      </w:r>
-      <w:r>
-        <w:tab/>
-      </w:r>
-      <w:r>
-        <w:tab/>
-        <w:t>abstarctWindowedCursor.onDeactivateOrClose</w:t>
-      </w:r>
-    </w:p>
-    <w:p>
-      <w:r>
-        <w:tab/>
-      </w:r>
-      <w:r>
-        <w:tab/>
-      </w:r>
-      <w:r>
-        <w:tab/>
-      </w:r>
-      <w:r>
-        <w:tab/>
-      </w:r>
-      <w:r>
-        <w:tab/>
-        <w:t>~.closeWindow</w:t>
-      </w:r>
-    </w:p>
-    <w:p>
-      <w:r>
-        <w:tab/>
-      </w:r>
-      <w:r>
-        <w:tab/>
-      </w:r>
-      <w:r>
-        <w:tab/>
-      </w:r>
-      <w:r>
-        <w:tab/>
-      </w:r>
-      <w:r>
-        <w:tab/>
-      </w:r>
-      <w:r>
-        <w:tab/>
-        <w:t>cursorWindow.close</w:t>
-      </w:r>
-    </w:p>
-    <w:p>
-      <w:r>
-        <w:tab/>
-      </w:r>
-      <w:r>
-        <w:tab/>
-      </w:r>
-      <w:r>
-        <w:tab/>
-      </w:r>
-      <w:r>
-        <w:tab/>
-      </w:r>
-      <w:r>
-        <w:tab/>
-      </w:r>
-      <w:r>
-        <w:tab/>
-      </w:r>
-      <w:r>
-        <w:tab/>
-        <w:t>sqliteClosable.releaseReference</w:t>
-      </w:r>
-    </w:p>
-    <w:p>
-      <w:r>
-        <w:tab/>
-      </w:r>
-      <w:r>
-        <w:tab/>
-      </w:r>
-      <w:r>
-        <w:tab/>
-      </w:r>
-      <w:r>
-        <w:tab/>
-      </w:r>
-      <w:r>
-        <w:tab/>
-      </w:r>
-      <w:r>
-        <w:tab/>
-      </w:r>
-      <w:r>
-        <w:tab/>
-      </w:r>
-      <w:r>
-        <w:tab/>
-        <w:t>cursorWindow.onAllReferenceReleased</w:t>
-      </w:r>
-    </w:p>
-    <w:p>
-      <w:r>
-        <w:tab/>
-      </w:r>
-      <w:r>
-        <w:tab/>
-      </w:r>
-      <w:r>
-        <w:tab/>
-      </w:r>
-      <w:r>
-        <w:tab/>
-      </w:r>
-      <w:r>
-        <w:tab/>
-      </w:r>
-      <w:r>
-        <w:tab/>
-      </w:r>
-      <w:r>
-        <w:tab/>
-      </w:r>
-      <w:r>
-        <w:tab/>
-      </w:r>
-      <w:r>
-        <w:tab/>
-        <w:t>~.navtiveDispose</w:t>
-      </w:r>
-    </w:p>
-    <w:p>
-      <w:pPr>
-        <w:pStyle w:val="3"/>
-      </w:pPr>
-      <w:r>
-        <w:rPr>
-          <w:rFonts w:hint="eastAsia"/>
-        </w:rPr>
-        <w:t>7.6 openAssetFileDescriptor</w:t>
-      </w:r>
-    </w:p>
-    <w:p>
-      <w:r>
-        <w:t>客户端</w:t>
-      </w:r>
-    </w:p>
-    <w:p>
-      <w:r>
-        <w:rPr>
-          <w:rFonts w:hint="eastAsia"/>
-        </w:rPr>
-        <w:t>contentResolver.openAssetFileDescriptor</w:t>
-      </w:r>
-    </w:p>
-    <w:p>
-      <w:r>
-        <w:tab/>
-        <w:t>~.openTypedAssetFileDescriptor</w:t>
-      </w:r>
-    </w:p>
-    <w:p>
-      <w:r>
-        <w:tab/>
-      </w:r>
-      <w:r>
-        <w:tab/>
-        <w:t>contentProviderProxy.openTypedAssetFile</w:t>
-      </w:r>
-    </w:p>
-    <w:p>
-      <w:r>
-        <w:t>服务端</w:t>
-      </w:r>
-    </w:p>
-    <w:p>
-      <w:r>
-        <w:t>contentProvider.openTypedAssetFile</w:t>
-      </w:r>
-    </w:p>
-    <w:p>
-      <w:r>
-        <w:tab/>
-        <w:t>~.openAssetFile</w:t>
-      </w:r>
-    </w:p>
-    <w:p>
-      <w:r>
-        <w:tab/>
-      </w:r>
-      <w:r>
-        <w:tab/>
-        <w:t>mediaProvider.openFile</w:t>
-      </w:r>
-    </w:p>
-    <w:p>
-      <w:r>
-        <w:tab/>
-      </w:r>
-      <w:r>
-        <w:tab/>
-      </w:r>
-      <w:r>
-        <w:tab/>
-        <w:t>contentProvider.openFileHelper</w:t>
-      </w:r>
-    </w:p>
-    <w:p>
-      <w:r>
-        <w:tab/>
-      </w:r>
-      <w:r>
-        <w:tab/>
-      </w:r>
-      <w:r>
-        <w:tab/>
-      </w:r>
-      <w:r>
-        <w:tab/>
-        <w:t>ParcelFileDescriptor.open</w:t>
-      </w:r>
-    </w:p>
-    <w:p/>
-    <w:p>
-      <w:pPr>
-        <w:pStyle w:val="2"/>
-      </w:pPr>
-      <w:r>
-        <w:rPr>
-          <w:rFonts w:hint="eastAsia"/>
-        </w:rPr>
-        <w:t>ContentService</w:t>
-      </w:r>
-    </w:p>
-    <w:p>
-      <w:r>
-        <w:rPr>
-          <w:rFonts w:hint="eastAsia"/>
-        </w:rPr>
-        <w:t>创建</w:t>
-      </w:r>
-    </w:p>
-    <w:p>
-      <w:r>
-        <w:t>ServerThread.run</w:t>
-      </w:r>
-    </w:p>
-    <w:p>
-      <w:r>
-        <w:tab/>
-        <w:t>ContentService.main</w:t>
-      </w:r>
-    </w:p>
-    <w:p>
-      <w:r>
-        <w:tab/>
-      </w:r>
-      <w:r>
-        <w:tab/>
-        <w:t>new ContentService</w:t>
-      </w:r>
-    </w:p>
-    <w:p>
-      <w:r>
-        <w:tab/>
-      </w:r>
-      <w:r>
-        <w:tab/>
-      </w:r>
-      <w:r>
-        <w:tab/>
-        <w:t>getSyncManager</w:t>
-      </w:r>
-    </w:p>
-    <w:p>
-      <w:r>
-        <w:tab/>
-      </w:r>
-      <w:r>
-        <w:tab/>
-      </w:r>
-      <w:r>
-        <w:tab/>
-      </w:r>
-      <w:r>
-        <w:tab/>
-        <w:t>new SyncManager</w:t>
-      </w:r>
-    </w:p>
-    <w:p>
-      <w:r>
-        <w:rPr>
-          <w:rFonts w:hint="eastAsia"/>
-        </w:rPr>
-        <w:t>注册</w:t>
-      </w:r>
-    </w:p>
-    <w:p>
-      <w:r>
-        <w:rPr>
-          <w:rFonts w:hint="eastAsia"/>
-        </w:rPr>
-        <w:t>contentResovler.registerContentObserver</w:t>
-      </w:r>
-    </w:p>
-    <w:p>
-      <w:r>
-        <w:tab/>
-        <w:t>contentObserver.getContentObserver</w:t>
-      </w:r>
-    </w:p>
-    <w:p>
-      <w:r>
-        <w:tab/>
-        <w:t>contentService.registerContentObserver</w:t>
-      </w:r>
-    </w:p>
-    <w:p>
-      <w:r>
-        <w:tab/>
-      </w:r>
-      <w:r>
-        <w:tab/>
-        <w:t>observerNode.addObserverLocked</w:t>
-      </w:r>
-    </w:p>
-    <w:p>
-      <w:r>
-        <w:lastRenderedPageBreak/>
-        <w:t>通知</w:t>
-      </w:r>
-    </w:p>
-    <w:p>
-      <w:r>
-        <w:t>mediaProvider.update</w:t>
-      </w:r>
-    </w:p>
-    <w:p>
-      <w:r>
-        <w:tab/>
-        <w:t>contentResolver.notifyChange</w:t>
-      </w:r>
-    </w:p>
-    <w:p>
-      <w:r>
-        <w:tab/>
-      </w:r>
-      <w:r>
-        <w:tab/>
-        <w:t>~.~</w:t>
-      </w:r>
-    </w:p>
-    <w:p>
-      <w:r>
-        <w:tab/>
-      </w:r>
-      <w:r>
-        <w:tab/>
-      </w:r>
-      <w:r>
-        <w:tab/>
-        <w:t>contentService.~</w:t>
-      </w:r>
-    </w:p>
-    <w:p>
-      <w:r>
-        <w:tab/>
-      </w:r>
-      <w:r>
-        <w:tab/>
-      </w:r>
-      <w:r>
-        <w:tab/>
-      </w:r>
-      <w:r>
-        <w:tab/>
-        <w:t>contentObserver.onChange</w:t>
-      </w:r>
-    </w:p>
-    <w:p>
-      <w:pPr>
-        <w:pStyle w:val="2"/>
-      </w:pPr>
-      <w:r>
-        <w:t>AccountManagerService</w:t>
-      </w:r>
-    </w:p>
-    <w:p>
-      <w:r>
-        <w:rPr>
-          <w:rFonts w:hint="eastAsia"/>
-        </w:rPr>
-        <w:t>serverThrea</w:t>
-      </w:r>
-      <w:r>
-        <w:t>d</w:t>
-      </w:r>
-      <w:r>
-        <w:rPr>
-          <w:rFonts w:hint="eastAsia"/>
-        </w:rPr>
-        <w:t>.run</w:t>
-      </w:r>
-    </w:p>
-    <w:p>
-      <w:r>
-        <w:tab/>
-        <w:t>new AccountManagerService</w:t>
-      </w:r>
-    </w:p>
-    <w:p>
-      <w:r>
-        <w:tab/>
-      </w:r>
-      <w:r>
-        <w:tab/>
-        <w:t>new AccountAuthenticatorCache</w:t>
-      </w:r>
-    </w:p>
-    <w:p>
-      <w:r>
-        <w:tab/>
-      </w:r>
-      <w:r>
-        <w:tab/>
-      </w:r>
-      <w:r>
-        <w:tab/>
-        <w:t>new RegisteredServicesCache</w:t>
-      </w:r>
-    </w:p>
-    <w:p>
-      <w:r>
-        <w:tab/>
-      </w:r>
-      <w:r>
-        <w:tab/>
-      </w:r>
-      <w:r>
-        <w:tab/>
-      </w:r>
-      <w:r>
-        <w:tab/>
-        <w:t>generateServicesMap</w:t>
-      </w:r>
-    </w:p>
-    <w:p>
-      <w:r>
-        <w:tab/>
-      </w:r>
-      <w:r>
-        <w:tab/>
-      </w:r>
-      <w:r>
-        <w:tab/>
-      </w:r>
-      <w:r>
-        <w:tab/>
-      </w:r>
-      <w:r>
-        <w:tab/>
-      </w:r>
-      <w:r>
-        <w:t>parseServiceInfo</w:t>
-      </w:r>
-    </w:p>
-    <w:p>
-      <w:r>
-        <w:tab/>
-      </w:r>
-      <w:r>
-        <w:tab/>
-        <w:t>new AccountManagerService</w:t>
-      </w:r>
-    </w:p>
-    <w:p>
-      <w:r>
-        <w:tab/>
-      </w:r>
-      <w:r>
-        <w:tab/>
-      </w:r>
-      <w:r>
-        <w:tab/>
-      </w:r>
-    </w:p>
-    <w:p/>
-    <w:p>
-      <w:pPr>
-        <w:pStyle w:val="2"/>
-      </w:pPr>
-      <w:r>
-        <w:t>SyncManager</w:t>
-      </w:r>
-    </w:p>
-    <w:p>
-      <w:r>
-        <w:rPr>
-          <w:rFonts w:hint="eastAsia"/>
-        </w:rPr>
-        <w:t xml:space="preserve">new </w:t>
-      </w:r>
-      <w:r>
-        <w:t>SyncManager</w:t>
-      </w:r>
-    </w:p>
-    <w:p>
-      <w:r>
-        <w:tab/>
-        <w:t>SyncStorageEngine.init</w:t>
-      </w:r>
-    </w:p>
-    <w:p>
-      <w:r>
-        <w:tab/>
-      </w:r>
-      <w:r>
-        <w:tab/>
-        <w:t>new SyncStorageEngine</w:t>
-      </w:r>
-    </w:p>
-    <w:p>
-      <w:r>
-        <w:tab/>
-        <w:t>~.getSingleton</w:t>
-      </w:r>
-    </w:p>
-    <w:p>
-      <w:r>
-        <w:tab/>
-        <w:t>new SyncAdaptersCache</w:t>
-      </w:r>
-    </w:p>
-    <w:p>
-      <w:r>
-        <w:tab/>
-      </w:r>
-      <w:r>
-        <w:tab/>
-      </w:r>
-      <w:r>
-        <w:t>registeredServicesCache</w:t>
-      </w:r>
-    </w:p>
-    <w:p>
-      <w:r>
-        <w:tab/>
-        <w:t>new SyncQueue</w:t>
-      </w:r>
-    </w:p>
-    <w:p>
-      <w:r>
-        <w:tab/>
-        <w:t>syncStorageEngine.addStatusChangeListener</w:t>
-      </w:r>
-    </w:p>
-    <w:p>
-      <w:r>
-        <w:tab/>
-        <w:t>accountManager.addOnAccountsUpatedListener</w:t>
-      </w:r>
-    </w:p>
-    <w:p/>
-    <w:p>
-      <w:r>
-        <w:t>contentService.setSyncAutomatically</w:t>
-      </w:r>
-    </w:p>
-    <w:p>
-      <w:r>
-        <w:tab/>
-        <w:t>syncStorageEngine.~</w:t>
-      </w:r>
-    </w:p>
-    <w:p>
-      <w:r>
-        <w:rPr>
-          <w:rFonts w:hint="eastAsia"/>
-        </w:rPr>
-        <w:t>发起同步请求：</w:t>
-      </w:r>
-    </w:p>
-    <w:p>
-      <w:r>
-        <w:rPr>
-          <w:rFonts w:hint="eastAsia"/>
-        </w:rPr>
-        <w:t>contentResolver.requestSync</w:t>
-      </w:r>
-    </w:p>
-    <w:p>
-      <w:r>
-        <w:tab/>
-        <w:t>contentService.~</w:t>
-      </w:r>
-    </w:p>
-    <w:p>
-      <w:r>
-        <w:tab/>
-      </w:r>
-      <w:r>
-        <w:tab/>
-        <w:t>syncManager.scheduleSync</w:t>
-      </w:r>
-    </w:p>
-    <w:p>
-      <w:r>
-        <w:tab/>
-      </w:r>
-      <w:r>
-        <w:tab/>
-      </w:r>
-      <w:r>
-        <w:tab/>
-      </w:r>
-      <w:r>
-        <w:rPr>
-          <w:rFonts w:hint="eastAsia"/>
-        </w:rPr>
-        <w:t>new SyncOperation</w:t>
-      </w:r>
-    </w:p>
-    <w:p>
-      <w:r>
-        <w:tab/>
-      </w:r>
-      <w:r>
-        <w:tab/>
-      </w:r>
-      <w:r>
-        <w:tab/>
-        <w:t>scheduleSyncOperation</w:t>
-      </w:r>
-    </w:p>
-    <w:p>
-      <w:r>
-        <w:t>syncHandler.handleMessage</w:t>
-      </w:r>
-    </w:p>
-    <w:p>
-      <w:r>
-        <w:tab/>
-      </w:r>
-      <w:r>
-        <w:t>syncManager.</w:t>
-      </w:r>
-      <w:r>
-        <w:t>maybeStartNextSyncLocked</w:t>
-      </w:r>
-    </w:p>
-    <w:p>
-      <w:r>
-        <w:tab/>
-      </w:r>
-      <w:r>
-        <w:tab/>
-        <w:t>syncManager.dispatchSyncOperation</w:t>
-      </w:r>
-    </w:p>
-    <w:p/>
-    <w:p>
-      <w:r>
-        <w:rPr>
-          <w:rFonts w:hint="eastAsia"/>
-        </w:rPr>
-        <w:lastRenderedPageBreak/>
-        <w:t>activeSyncContext.bindToSyncAdapter</w:t>
-      </w:r>
-    </w:p>
-    <w:p>
-      <w:r>
-        <w:tab/>
-        <w:t>context.bindService</w:t>
-      </w:r>
-    </w:p>
-    <w:p>
-      <w:r>
-        <w:t>activeSyncContext.onServiceConnected</w:t>
-      </w:r>
-    </w:p>
-    <w:p>
-      <w:r>
-        <w:tab/>
-        <w:t>MESSAGE_SERVICE_CONNECTED</w:t>
-      </w:r>
-    </w:p>
-    <w:p>
-      <w:r>
-        <w:t>syncHandler.handleMessage</w:t>
-      </w:r>
-    </w:p>
-    <w:p>
-      <w:r>
-        <w:tab/>
-        <w:t>syncManager.runBoundToSyncAdapter</w:t>
-      </w:r>
-    </w:p>
-    <w:p>
-      <w:r>
-        <w:tab/>
-      </w:r>
-      <w:r>
-        <w:tab/>
-        <w:t>syncAdapter.startSync</w:t>
-      </w:r>
-    </w:p>
-    <w:p>
-      <w:r>
-        <w:rPr>
-          <w:rFonts w:hint="eastAsia"/>
-        </w:rPr>
-        <w:t>同步服务进程？</w:t>
-      </w:r>
-    </w:p>
-    <w:p>
-      <w:r>
-        <w:t>email</w:t>
-      </w:r>
-      <w:r>
-        <w:rPr>
-          <w:rFonts w:hint="eastAsia"/>
-        </w:rPr>
-        <w:t>Sync</w:t>
-      </w:r>
-      <w:r>
-        <w:t>AdapterService.onBind</w:t>
-      </w:r>
-    </w:p>
-    <w:p>
-      <w:r>
-        <w:tab/>
-        <w:t>sSyncAdapter.getSyncAdapterBinder</w:t>
-      </w:r>
-    </w:p>
-    <w:p>
-      <w:r>
-        <w:t>iSyncAdapter.startSync</w:t>
-      </w:r>
-    </w:p>
-    <w:p>
-      <w:r>
-        <w:tab/>
-        <w:t>new SyncThread</w:t>
-      </w:r>
-    </w:p>
-    <w:p>
-      <w:r>
-        <w:t>iSyncAdapterImpl.run</w:t>
-      </w:r>
-    </w:p>
-    <w:p>
-      <w:r>
-        <w:tab/>
-        <w:t>abstractThreadedSyncAdapter.onPerformdSync</w:t>
-      </w:r>
-    </w:p>
-    <w:p>
-      <w:r>
-        <w:tab/>
-      </w:r>
-      <w:r>
-        <w:tab/>
-        <w:t>emailSyncAdapterService.~</w:t>
-      </w:r>
-    </w:p>
-    <w:p>
-      <w:r>
-        <w:tab/>
-        <w:t>syncContext.onFinished</w:t>
-      </w:r>
-    </w:p>
-    <w:p/>
-    <w:p>
-      <w:pPr>
-        <w:pStyle w:val="1"/>
-      </w:pPr>
-      <w:r>
         <w:t>动画</w:t>
       </w:r>
       <w:r>
@@ -3572,7 +3902,6 @@
           <w:sz w:val="24"/>
           <w:szCs w:val="24"/>
         </w:rPr>
-        <w:lastRenderedPageBreak/>
         <w:t>各类组件元素的清单文件条目</w:t>
       </w:r>
       <w:r>
@@ -4120,7 +4449,18 @@
           <w:sz w:val="24"/>
           <w:szCs w:val="24"/>
         </w:rPr>
-        <w:t>因此，是否终止某个进程的决定取决于该进程中所运行组件的状态。</w:t>
+        <w:t>因</w:t>
+      </w:r>
+      <w:r>
+        <w:rPr>
+          <w:rFonts w:ascii="Arial" w:eastAsia="宋体" w:hAnsi="Arial" w:cs="Arial"/>
+          <w:color w:val="212121"/>
+          <w:kern w:val="0"/>
+          <w:sz w:val="24"/>
+          <w:szCs w:val="24"/>
+        </w:rPr>
+        <w:lastRenderedPageBreak/>
+        <w:t>此，是否终止某个进程的决定取决于该进程中所运行组件的状态。</w:t>
       </w:r>
       <w:r>
         <w:rPr>
@@ -4363,7 +4703,7 @@
           <w:sz w:val="24"/>
           <w:szCs w:val="24"/>
         </w:rPr>
-        <w:t>用户当前操作所必需的进程。如果一个进程满足以下任一条件，即视为前台进程：</w:t>
+        <w:t>用户当前操作所必需的进程。</w:t>
       </w:r>
     </w:p>
     <w:p>
@@ -5000,7 +5340,7 @@
           <w:sz w:val="24"/>
           <w:szCs w:val="24"/>
         </w:rPr>
-        <w:t>通常，在任意给定时间前台进程都为数不多。只有在内存不足以支持它们同时继续运行这一万不得已的情况下，系统才会终止它们。</w:t>
+        <w:t>通常，在任意给定时间前台进程都为数不多。只有在内存不足以支持它们同时继续运行的情况下，系统才会终止它们。</w:t>
       </w:r>
       <w:r>
         <w:rPr>
@@ -5075,7 +5415,7 @@
           <w:sz w:val="24"/>
           <w:szCs w:val="24"/>
         </w:rPr>
-        <w:t>没有任何前台组件、但仍会影响用户在屏幕上所见内容的进程。</w:t>
+        <w:t>会影响用户在屏幕上所见内容的进程。</w:t>
       </w:r>
       <w:r>
         <w:rPr>
@@ -5086,16 +5426,6 @@
           <w:szCs w:val="24"/>
         </w:rPr>
         <w:t xml:space="preserve"> </w:t>
-      </w:r>
-      <w:r>
-        <w:rPr>
-          <w:rFonts w:ascii="Arial" w:eastAsia="宋体" w:hAnsi="Arial" w:cs="Arial"/>
-          <w:color w:val="212121"/>
-          <w:kern w:val="0"/>
-          <w:sz w:val="24"/>
-          <w:szCs w:val="24"/>
-        </w:rPr>
-        <w:t>如果一个进程满足以下任一条件，即视为可见进程：</w:t>
       </w:r>
     </w:p>
     <w:p>
@@ -5124,8 +5454,17 @@
           <w:sz w:val="24"/>
           <w:szCs w:val="24"/>
         </w:rPr>
-        <w:lastRenderedPageBreak/>
-        <w:t>托管不在前台、但仍对用户可见的</w:t>
+        <w:t>托管不在前台、</w:t>
+      </w:r>
+      <w:r>
+        <w:rPr>
+          <w:rFonts w:ascii="Arial" w:eastAsia="宋体" w:hAnsi="Arial" w:cs="Arial"/>
+          <w:color w:val="212121"/>
+          <w:kern w:val="0"/>
+          <w:sz w:val="24"/>
+          <w:szCs w:val="24"/>
+        </w:rPr>
+        <w:t>对用户可见的</w:t>
       </w:r>
       <w:r>
         <w:rPr>
@@ -5405,7 +5744,41 @@
           <w:sz w:val="24"/>
           <w:szCs w:val="24"/>
         </w:rPr>
-        <w:t>方法启动的服务且不属于上述两个更高类别进程的进程。尽管服务进程与用户所见内容没有直接关联，但是它们通常在执行一些用户关心的操作（例如，在后台播放音乐或从网络下载数据）。因此，除非内存不足以维持所有前台进程和可见进程同时运行，否则系统会让服务进程保持运行状态。</w:t>
+        <w:t>方法启动的服务的进程。尽管服务进程与用户所见内容没有直接关联，但是它们通常在执行一</w:t>
+      </w:r>
+      <w:r>
+        <w:rPr>
+          <w:rFonts w:ascii="Arial" w:eastAsia="宋体" w:hAnsi="Arial" w:cs="Arial"/>
+          <w:color w:val="212121"/>
+          <w:kern w:val="0"/>
+          <w:sz w:val="24"/>
+          <w:szCs w:val="24"/>
+        </w:rPr>
+        <w:t>些用户关心的操作（例如，在后台播放音乐或从网络下载数据）。</w:t>
+      </w:r>
+    </w:p>
+    <w:p>
+      <w:pPr>
+        <w:widowControl/>
+        <w:spacing w:before="120"/>
+        <w:jc w:val="left"/>
+        <w:rPr>
+          <w:rFonts w:ascii="Arial" w:eastAsia="宋体" w:hAnsi="Arial" w:cs="Arial"/>
+          <w:color w:val="212121"/>
+          <w:kern w:val="0"/>
+          <w:sz w:val="24"/>
+          <w:szCs w:val="24"/>
+        </w:rPr>
+      </w:pPr>
+      <w:r>
+        <w:rPr>
+          <w:rFonts w:ascii="Arial" w:eastAsia="宋体" w:hAnsi="Arial" w:cs="Arial"/>
+          <w:color w:val="212121"/>
+          <w:kern w:val="0"/>
+          <w:sz w:val="24"/>
+          <w:szCs w:val="24"/>
+        </w:rPr>
+        <w:t>除非内存不足以维持所有前台进程和可见进程同时运行，否则系统会让服务进程保持运行状态。</w:t>
       </w:r>
     </w:p>
     <w:p>
@@ -5543,7 +5916,27 @@
           <w:sz w:val="24"/>
           <w:szCs w:val="24"/>
         </w:rPr>
-        <w:t>方法）。这些进程对用户体验没有直接影响，系统可能随时终止它们，以回收内存供前台进程、可见进程或服务进程使用。</w:t>
+        <w:t>方法）。</w:t>
+      </w:r>
+      <w:r>
+        <w:rPr>
+          <w:rFonts w:ascii="Arial" w:eastAsia="宋体" w:hAnsi="Arial" w:cs="Arial"/>
+          <w:color w:val="212121"/>
+          <w:kern w:val="0"/>
+          <w:sz w:val="24"/>
+          <w:szCs w:val="24"/>
+        </w:rPr>
+        <w:t>系统可能随时终止它们</w:t>
+      </w:r>
+      <w:r>
+        <w:rPr>
+          <w:rFonts w:ascii="Arial" w:eastAsia="宋体" w:hAnsi="Arial" w:cs="Arial"/>
+          <w:color w:val="212121"/>
+          <w:kern w:val="0"/>
+          <w:sz w:val="24"/>
+          <w:szCs w:val="24"/>
+        </w:rPr>
+        <w:t>。</w:t>
       </w:r>
       <w:r>
         <w:rPr>
@@ -5563,27 +5956,58 @@
           <w:sz w:val="24"/>
           <w:szCs w:val="24"/>
         </w:rPr>
-        <w:t>通常会有很多后台进程在运行，因此它们会保存在</w:t>
-      </w:r>
-      <w:r>
-        <w:rPr>
-          <w:rFonts w:ascii="Arial" w:eastAsia="宋体" w:hAnsi="Arial" w:cs="Arial"/>
-          <w:color w:val="212121"/>
-          <w:kern w:val="0"/>
-          <w:sz w:val="24"/>
-          <w:szCs w:val="24"/>
-        </w:rPr>
-        <w:t xml:space="preserve"> LRU </w:t>
-      </w:r>
-      <w:r>
-        <w:rPr>
-          <w:rFonts w:ascii="Arial" w:eastAsia="宋体" w:hAnsi="Arial" w:cs="Arial"/>
-          <w:color w:val="212121"/>
-          <w:kern w:val="0"/>
-          <w:sz w:val="24"/>
-          <w:szCs w:val="24"/>
-        </w:rPr>
-        <w:t>（最近最少使用）列表中，以确保包含用户最近查看的</w:t>
+        <w:t>通常会有很多后台进程在运行，</w:t>
+      </w:r>
+      <w:r>
+        <w:rPr>
+          <w:rFonts w:ascii="Arial" w:eastAsia="宋体" w:hAnsi="Arial" w:cs="Arial"/>
+          <w:color w:val="212121"/>
+          <w:kern w:val="0"/>
+          <w:sz w:val="24"/>
+          <w:szCs w:val="24"/>
+        </w:rPr>
+        <w:t>它们会保存在</w:t>
+      </w:r>
+      <w:r>
+        <w:rPr>
+          <w:rFonts w:ascii="Arial" w:eastAsia="宋体" w:hAnsi="Arial" w:cs="Arial"/>
+          <w:color w:val="212121"/>
+          <w:kern w:val="0"/>
+          <w:sz w:val="24"/>
+          <w:szCs w:val="24"/>
+        </w:rPr>
+        <w:t xml:space="preserve"> </w:t>
+      </w:r>
+      <w:r>
+        <w:rPr>
+          <w:rFonts w:ascii="Arial" w:eastAsia="宋体" w:hAnsi="Arial" w:cs="Arial"/>
+          <w:b/>
+          <w:color w:val="212121"/>
+          <w:kern w:val="0"/>
+          <w:sz w:val="24"/>
+          <w:szCs w:val="24"/>
+        </w:rPr>
+        <w:t>LRU</w:t>
+      </w:r>
+      <w:r>
+        <w:rPr>
+          <w:rFonts w:ascii="Arial" w:eastAsia="宋体" w:hAnsi="Arial" w:cs="Arial"/>
+          <w:color w:val="212121"/>
+          <w:kern w:val="0"/>
+          <w:sz w:val="24"/>
+          <w:szCs w:val="24"/>
+        </w:rPr>
+        <w:t xml:space="preserve"> </w:t>
+      </w:r>
+      <w:r>
+        <w:rPr>
+          <w:rFonts w:ascii="Arial" w:eastAsia="宋体" w:hAnsi="Arial" w:cs="Arial"/>
+          <w:color w:val="212121"/>
+          <w:kern w:val="0"/>
+          <w:sz w:val="24"/>
+          <w:szCs w:val="24"/>
+        </w:rPr>
+        <w:t>（最近最少使用）列表中，用户最近查看的</w:t>
       </w:r>
       <w:r>
         <w:rPr>
@@ -5623,7 +6047,17 @@
           <w:sz w:val="24"/>
           <w:szCs w:val="24"/>
         </w:rPr>
-        <w:t>正确实现了生命周期方法，并保存了其当前状态，则终止其进程不会对用户体验产生明显影响，因为当用户导航回该</w:t>
+        <w:t>正确实现了生命周期方法，并保存了其当前状态，</w:t>
+      </w:r>
+      <w:r>
+        <w:rPr>
+          <w:rFonts w:ascii="Arial" w:eastAsia="宋体" w:hAnsi="Arial" w:cs="Arial"/>
+          <w:color w:val="212121"/>
+          <w:kern w:val="0"/>
+          <w:sz w:val="24"/>
+          <w:szCs w:val="24"/>
+        </w:rPr>
+        <w:t>当用户导航回该</w:t>
       </w:r>
       <w:r>
         <w:rPr>
@@ -5718,6 +6152,7 @@
           <w:sz w:val="24"/>
           <w:szCs w:val="24"/>
         </w:rPr>
+        <w:lastRenderedPageBreak/>
         <w:t>不含任何活动应用组件的进程。保留这种进程的的唯一目的是用作缓存，以缩短下次在其中运行组件所需的启动时间。</w:t>
       </w:r>
       <w:r>
@@ -6093,67 +6528,7 @@
           <w:sz w:val="24"/>
           <w:szCs w:val="24"/>
         </w:rPr>
-        <w:t>，仍可在后台继续执行上传操作。使用服务可以保证，无论</w:t>
-      </w:r>
-      <w:r>
-        <w:rPr>
-          <w:rFonts w:ascii="Arial" w:eastAsia="宋体" w:hAnsi="Arial" w:cs="Arial"/>
-          <w:color w:val="212121"/>
-          <w:kern w:val="0"/>
-          <w:sz w:val="24"/>
-          <w:szCs w:val="24"/>
-        </w:rPr>
-        <w:t xml:space="preserve"> Activity </w:t>
-      </w:r>
-      <w:r>
-        <w:rPr>
-          <w:rFonts w:ascii="Arial" w:eastAsia="宋体" w:hAnsi="Arial" w:cs="Arial"/>
-          <w:color w:val="212121"/>
-          <w:kern w:val="0"/>
-          <w:sz w:val="24"/>
-          <w:szCs w:val="24"/>
-        </w:rPr>
-        <w:t>发生什么情况，该操作至少具备</w:t>
-      </w:r>
-      <w:r>
-        <w:rPr>
-          <w:rFonts w:ascii="Arial" w:eastAsia="宋体" w:hAnsi="Arial" w:cs="Arial"/>
-          <w:color w:val="212121"/>
-          <w:kern w:val="0"/>
-          <w:sz w:val="24"/>
-          <w:szCs w:val="24"/>
-        </w:rPr>
-        <w:t>“</w:t>
-      </w:r>
-      <w:r>
-        <w:rPr>
-          <w:rFonts w:ascii="Arial" w:eastAsia="宋体" w:hAnsi="Arial" w:cs="Arial"/>
-          <w:color w:val="212121"/>
-          <w:kern w:val="0"/>
-          <w:sz w:val="24"/>
-          <w:szCs w:val="24"/>
-        </w:rPr>
-        <w:t>服务进程</w:t>
-      </w:r>
-      <w:r>
-        <w:rPr>
-          <w:rFonts w:ascii="Arial" w:eastAsia="宋体" w:hAnsi="Arial" w:cs="Arial"/>
-          <w:color w:val="212121"/>
-          <w:kern w:val="0"/>
-          <w:sz w:val="24"/>
-          <w:szCs w:val="24"/>
-        </w:rPr>
-        <w:t>”</w:t>
-      </w:r>
-      <w:r>
-        <w:rPr>
-          <w:rFonts w:ascii="Arial" w:eastAsia="宋体" w:hAnsi="Arial" w:cs="Arial"/>
-          <w:color w:val="212121"/>
-          <w:kern w:val="0"/>
-          <w:sz w:val="24"/>
-          <w:szCs w:val="24"/>
-        </w:rPr>
-        <w:t>优先级。广播接收器也应使用服务，而不是简单地将耗时冗长的操作放入线程中。</w:t>
+        <w:t>，仍可在后台继续执行上传操作。广播接收器也应使用服务，而不是简单地将耗时冗长的操作放入线程中。</w:t>
       </w:r>
     </w:p>
     <w:p>
@@ -6427,7 +6802,6 @@
           <w:sz w:val="24"/>
           <w:szCs w:val="24"/>
         </w:rPr>
-        <w:lastRenderedPageBreak/>
         <w:t>系统</w:t>
       </w:r>
       <w:r>
@@ -7133,6 +7507,7 @@
           <w:sz w:val="30"/>
           <w:szCs w:val="30"/>
         </w:rPr>
+        <w:lastRenderedPageBreak/>
         <w:t>工作线程</w:t>
       </w:r>
     </w:p>
@@ -8572,6 +8947,7 @@
           <w:sz w:val="24"/>
           <w:szCs w:val="24"/>
         </w:rPr>
+        <w:lastRenderedPageBreak/>
         <w:t>现在，上述实现属于线程安全型：在单独的线程中完成网络操作，而在</w:t>
       </w:r>
       <w:r>
@@ -9695,15 +10071,6 @@
           <w:szCs w:val="21"/>
         </w:rPr>
         <w:br/>
-      </w:r>
-      <w:r>
-        <w:rPr>
-          <w:rFonts w:ascii="Courier New" w:eastAsia="宋体" w:hAnsi="Courier New" w:cs="Courier New"/>
-          <w:color w:val="37474F"/>
-          <w:kern w:val="0"/>
-          <w:szCs w:val="21"/>
-        </w:rPr>
-        <w:lastRenderedPageBreak/>
         <w:t xml:space="preserve">    </w:t>
       </w:r>
       <w:r>
@@ -10184,6 +10551,7 @@
           <w:sz w:val="24"/>
           <w:szCs w:val="24"/>
         </w:rPr>
+        <w:lastRenderedPageBreak/>
         <w:t>方法</w:t>
       </w:r>
       <w:r>
@@ -10227,7 +10595,29 @@
           <w:sz w:val="24"/>
           <w:szCs w:val="24"/>
         </w:rPr>
-        <w:t>会在工作线程上自动执行</w:t>
+        <w:t>会在</w:t>
+      </w:r>
+      <w:r>
+        <w:rPr>
+          <w:rFonts w:ascii="Arial" w:eastAsia="宋体" w:hAnsi="Arial" w:cs="Arial"/>
+          <w:b/>
+          <w:color w:val="212121"/>
+          <w:kern w:val="0"/>
+          <w:sz w:val="24"/>
+          <w:szCs w:val="24"/>
+        </w:rPr>
+        <w:t>工作线程上</w:t>
+      </w:r>
+      <w:r>
+        <w:rPr>
+          <w:rFonts w:ascii="Arial" w:eastAsia="宋体" w:hAnsi="Arial" w:cs="Arial"/>
+          <w:b/>
+          <w:color w:val="212121"/>
+          <w:kern w:val="0"/>
+          <w:sz w:val="24"/>
+          <w:szCs w:val="24"/>
+        </w:rPr>
+        <w:t>执行</w:t>
       </w:r>
     </w:p>
     <w:p>
@@ -10340,6 +10730,7 @@
       <w:r>
         <w:rPr>
           <w:rFonts w:ascii="Arial" w:eastAsia="宋体" w:hAnsi="Arial" w:cs="Arial"/>
+          <w:b/>
           <w:color w:val="212121"/>
           <w:kern w:val="0"/>
           <w:sz w:val="24"/>
@@ -10350,6 +10741,7 @@
       <w:r>
         <w:rPr>
           <w:rFonts w:ascii="Arial" w:eastAsia="宋体" w:hAnsi="Arial" w:cs="Arial"/>
+          <w:b/>
           <w:color w:val="212121"/>
           <w:kern w:val="0"/>
           <w:sz w:val="24"/>
@@ -10360,6 +10752,7 @@
       <w:r>
         <w:rPr>
           <w:rFonts w:ascii="Arial" w:eastAsia="宋体" w:hAnsi="Arial" w:cs="Arial"/>
+          <w:b/>
           <w:color w:val="212121"/>
           <w:kern w:val="0"/>
           <w:sz w:val="24"/>
@@ -11149,18 +11542,7 @@
           <w:sz w:val="24"/>
           <w:szCs w:val="24"/>
         </w:rPr>
-        <w:t>由于一个服务可以有多个客户端，因此可能会有</w:t>
-      </w:r>
-      <w:r>
-        <w:rPr>
-          <w:rFonts w:ascii="Arial" w:eastAsia="宋体" w:hAnsi="Arial" w:cs="Arial"/>
-          <w:color w:val="212121"/>
-          <w:kern w:val="0"/>
-          <w:sz w:val="24"/>
-          <w:szCs w:val="24"/>
-        </w:rPr>
-        <w:lastRenderedPageBreak/>
-        <w:t>多个池线程在同一时间使用同一</w:t>
+        <w:t>由于一个服务可以有多个客户端，因此可能会有多个池线程在同一时间使用同一</w:t>
       </w:r>
       <w:r>
         <w:rPr>
@@ -11822,6 +12204,7 @@
           <w:sz w:val="24"/>
           <w:szCs w:val="24"/>
         </w:rPr>
+        <w:lastRenderedPageBreak/>
         <w:t>要执行</w:t>
       </w:r>
       <w:r>
@@ -11935,71 +12318,7 @@
         <w:spacing w:before="240" w:after="240"/>
         <w:jc w:val="left"/>
         <w:rPr>
-          <w:rFonts w:ascii="Arial" w:eastAsia="宋体" w:hAnsi="Arial" w:cs="Arial"/>
-          <w:color w:val="212121"/>
-          <w:kern w:val="0"/>
-          <w:sz w:val="24"/>
-          <w:szCs w:val="24"/>
-        </w:rPr>
-      </w:pPr>
-      <w:r>
-        <w:rPr>
-          <w:rFonts w:ascii="Arial" w:eastAsia="宋体" w:hAnsi="Arial" w:cs="Arial"/>
-          <w:color w:val="212121"/>
-          <w:kern w:val="0"/>
-          <w:sz w:val="24"/>
-          <w:szCs w:val="24"/>
-        </w:rPr>
-        <w:t>每次在后台运行时，应用都会消耗一部分有限的设备资源，例如</w:t>
-      </w:r>
-      <w:r>
-        <w:rPr>
-          <w:rFonts w:ascii="Arial" w:eastAsia="宋体" w:hAnsi="Arial" w:cs="Arial"/>
-          <w:color w:val="212121"/>
-          <w:kern w:val="0"/>
-          <w:sz w:val="24"/>
-          <w:szCs w:val="24"/>
-        </w:rPr>
-        <w:t xml:space="preserve"> RAM</w:t>
-      </w:r>
-      <w:r>
-        <w:rPr>
-          <w:rFonts w:ascii="Arial" w:eastAsia="宋体" w:hAnsi="Arial" w:cs="Arial"/>
-          <w:color w:val="212121"/>
-          <w:kern w:val="0"/>
-          <w:sz w:val="24"/>
-          <w:szCs w:val="24"/>
-        </w:rPr>
-        <w:t>。</w:t>
-      </w:r>
-      <w:r>
-        <w:rPr>
-          <w:rFonts w:ascii="Arial" w:eastAsia="宋体" w:hAnsi="Arial" w:cs="Arial"/>
-          <w:color w:val="212121"/>
-          <w:kern w:val="0"/>
-          <w:sz w:val="24"/>
-          <w:szCs w:val="24"/>
-        </w:rPr>
-        <w:t xml:space="preserve"> </w:t>
-      </w:r>
-      <w:r>
-        <w:rPr>
-          <w:rFonts w:ascii="Arial" w:eastAsia="宋体" w:hAnsi="Arial" w:cs="Arial"/>
-          <w:color w:val="212121"/>
-          <w:kern w:val="0"/>
-          <w:sz w:val="24"/>
-          <w:szCs w:val="24"/>
-        </w:rPr>
-        <w:t>这可能会影响用户体验，如果用户正在使用占用大量资源的应用（例如玩游戏或观看视频），影响尤为明显。</w:t>
-      </w:r>
-    </w:p>
-    <w:p>
-      <w:pPr>
-        <w:widowControl/>
-        <w:spacing w:before="240" w:after="240"/>
-        <w:jc w:val="left"/>
-        <w:rPr>
-          <w:rFonts w:ascii="Arial" w:eastAsia="宋体" w:hAnsi="Arial" w:cs="Arial"/>
+          <w:rFonts w:ascii="Arial" w:eastAsia="宋体" w:hAnsi="Arial" w:cs="Arial" w:hint="eastAsia"/>
           <w:color w:val="212121"/>
           <w:kern w:val="0"/>
           <w:sz w:val="24"/>
@@ -12036,26 +12355,8 @@
         </w:rPr>
         <w:t>对应用在后台运行时可以执行的操作施加了限制。</w:t>
       </w:r>
-      <w:r>
-        <w:rPr>
-          <w:rFonts w:ascii="Arial" w:eastAsia="宋体" w:hAnsi="Arial" w:cs="Arial"/>
-          <w:color w:val="212121"/>
-          <w:kern w:val="0"/>
-          <w:sz w:val="24"/>
-          <w:szCs w:val="24"/>
-        </w:rPr>
-        <w:t xml:space="preserve"> </w:t>
-      </w:r>
-      <w:r>
-        <w:rPr>
-          <w:rFonts w:ascii="Arial" w:eastAsia="宋体" w:hAnsi="Arial" w:cs="Arial"/>
-          <w:color w:val="212121"/>
-          <w:kern w:val="0"/>
-          <w:sz w:val="24"/>
-          <w:szCs w:val="24"/>
-        </w:rPr>
-        <w:t>本文档说明了操作系统的一些变更，以及如何更新应用以便在新限制下正常运行。</w:t>
-      </w:r>
+      <w:bookmarkStart w:id="0" w:name="_GoBack"/>
+      <w:bookmarkEnd w:id="0"/>
     </w:p>
     <w:p>
       <w:pPr>
@@ -12216,7 +12517,6 @@
           <w:sz w:val="24"/>
           <w:szCs w:val="24"/>
         </w:rPr>
-        <w:lastRenderedPageBreak/>
         <w:t>为了降低发生这些问题的几率，</w:t>
       </w:r>
       <w:r>
@@ -12815,6 +13115,7 @@
           <w:sz w:val="24"/>
           <w:szCs w:val="24"/>
         </w:rPr>
+        <w:lastRenderedPageBreak/>
         <w:t>系统可以区分</w:t>
       </w:r>
       <w:r>
@@ -13281,7 +13582,6 @@
           <w:sz w:val="24"/>
           <w:szCs w:val="24"/>
         </w:rPr>
-        <w:lastRenderedPageBreak/>
         <w:t>这些规则不会对绑定服务产生任何影响。</w:t>
       </w:r>
       <w:r>
@@ -13940,6 +14240,7 @@
           <w:sz w:val="24"/>
           <w:szCs w:val="24"/>
         </w:rPr>
+        <w:lastRenderedPageBreak/>
         <w:t>在</w:t>
       </w:r>
       <w:r>
@@ -14448,7 +14749,6 @@
           <w:sz w:val="24"/>
           <w:szCs w:val="24"/>
         </w:rPr>
-        <w:lastRenderedPageBreak/>
         <w:t xml:space="preserve">Android 8.0 </w:t>
       </w:r>
       <w:r>
@@ -15048,6 +15348,7 @@
           <w:sz w:val="24"/>
           <w:szCs w:val="24"/>
         </w:rPr>
+        <w:lastRenderedPageBreak/>
         <w:t>注</w:t>
       </w:r>
       <w:r>
@@ -15535,7 +15836,6 @@
           <w:sz w:val="24"/>
           <w:szCs w:val="24"/>
         </w:rPr>
-        <w:lastRenderedPageBreak/>
         <w:t>使用</w:t>
       </w:r>
       <w:r>
@@ -15942,7 +16242,7 @@
         <w:spacing w:before="240" w:after="240"/>
         <w:jc w:val="left"/>
         <w:rPr>
-          <w:rFonts w:ascii="Arial" w:eastAsia="宋体" w:hAnsi="Arial" w:cs="Arial" w:hint="eastAsia"/>
+          <w:rFonts w:ascii="Arial" w:eastAsia="宋体" w:hAnsi="Arial" w:cs="Arial"/>
           <w:color w:val="212121"/>
           <w:kern w:val="0"/>
           <w:sz w:val="24"/>
@@ -16088,6 +16388,7 @@
           <w:sz w:val="24"/>
           <w:szCs w:val="24"/>
         </w:rPr>
+        <w:lastRenderedPageBreak/>
         <w:t>如果您的应用在后台运行时依赖实时提醒或运动检测，这一位置检索行为就显得特别重要，必须紧记。</w:t>
       </w:r>
     </w:p>
@@ -16454,7 +16755,6 @@
           <w:kern w:val="0"/>
           <w:szCs w:val="21"/>
         </w:rPr>
-        <w:lastRenderedPageBreak/>
         <w:t>警告</w:t>
       </w:r>
       <w:r>
@@ -16900,6 +17200,7 @@
           <w:sz w:val="36"/>
           <w:szCs w:val="36"/>
         </w:rPr>
+        <w:lastRenderedPageBreak/>
         <w:t>受影响的</w:t>
       </w:r>
       <w:r>
@@ -17305,7 +17606,6 @@
           <w:sz w:val="24"/>
           <w:szCs w:val="24"/>
         </w:rPr>
-        <w:lastRenderedPageBreak/>
         <w:t>当您的应用位于后台时，注册用于接收</w:t>
       </w:r>
       <w:r>
@@ -17680,10 +17980,7 @@
         <w:t>类将提供上次扫描所缓存的结果。</w:t>
       </w:r>
     </w:p>
-    <w:p>
-      <w:bookmarkStart w:id="0" w:name="_GoBack"/>
-      <w:bookmarkEnd w:id="0"/>
-    </w:p>
+    <w:p/>
     <w:sectPr>
       <w:pgSz w:w="11906" w:h="16838"/>
       <w:pgMar w:top="1440" w:right="1080" w:bottom="1440" w:left="1080" w:header="851" w:footer="992" w:gutter="0"/>
@@ -17734,7 +18031,7 @@
 
 <file path=word/numbering.xml><?xml version="1.0" encoding="utf-8"?>
 <w:numbering xmlns:wpc="http://schemas.microsoft.com/office/word/2010/wordprocessingCanvas" xmlns:mc="http://schemas.openxmlformats.org/markup-compatibility/2006" xmlns:o="urn:schemas-microsoft-com:office:office" xmlns:r="http://schemas.openxmlformats.org/officeDocument/2006/relationships" xmlns:m="http://schemas.openxmlformats.org/officeDocument/2006/math" xmlns:v="urn:schemas-microsoft-com:vml" xmlns:wp14="http://schemas.microsoft.com/office/word/2010/wordprocessingDrawing" xmlns:wp="http://schemas.openxmlformats.org/drawingml/2006/wordprocessingDrawing" xmlns:w10="urn:schemas-microsoft-com:office:word" xmlns:w="http://schemas.openxmlformats.org/wordprocessingml/2006/main" xmlns:w14="http://schemas.microsoft.com/office/word/2010/wordml" xmlns:w15="http://schemas.microsoft.com/office/word/2012/wordml" xmlns:wpg="http://schemas.microsoft.com/office/word/2010/wordprocessingGroup" xmlns:wpi="http://schemas.microsoft.com/office/word/2010/wordprocessingInk" xmlns:wne="http://schemas.microsoft.com/office/word/2006/wordml" xmlns:wps="http://schemas.microsoft.com/office/word/2010/wordprocessingShape" mc:Ignorable="w14 w15 wp14">
-  <w:abstractNum w:abstractNumId="0" w15:restartNumberingAfterBreak="0">
+  <w:abstractNum w:abstractNumId="0">
     <w:nsid w:val="06714C51"/>
     <w:multiLevelType w:val="multilevel"/>
     <w:tmpl w:val="E8300A68"/>
@@ -17883,7 +18180,7 @@
       </w:rPr>
     </w:lvl>
   </w:abstractNum>
-  <w:abstractNum w:abstractNumId="1" w15:restartNumberingAfterBreak="0">
+  <w:abstractNum w:abstractNumId="1">
     <w:nsid w:val="0A924621"/>
     <w:multiLevelType w:val="multilevel"/>
     <w:tmpl w:val="32B6C694"/>
@@ -17996,7 +18293,7 @@
       </w:pPr>
     </w:lvl>
   </w:abstractNum>
-  <w:abstractNum w:abstractNumId="2" w15:restartNumberingAfterBreak="0">
+  <w:abstractNum w:abstractNumId="2">
     <w:nsid w:val="0ED52123"/>
     <w:multiLevelType w:val="multilevel"/>
     <w:tmpl w:val="C9988B08"/>
@@ -18145,7 +18442,7 @@
       </w:rPr>
     </w:lvl>
   </w:abstractNum>
-  <w:abstractNum w:abstractNumId="3" w15:restartNumberingAfterBreak="0">
+  <w:abstractNum w:abstractNumId="3">
     <w:nsid w:val="158C477E"/>
     <w:multiLevelType w:val="multilevel"/>
     <w:tmpl w:val="FF24A804"/>
@@ -18262,7 +18559,7 @@
       </w:pPr>
     </w:lvl>
   </w:abstractNum>
-  <w:abstractNum w:abstractNumId="4" w15:restartNumberingAfterBreak="0">
+  <w:abstractNum w:abstractNumId="4">
     <w:nsid w:val="245E55A4"/>
     <w:multiLevelType w:val="multilevel"/>
     <w:tmpl w:val="5C325BEE"/>
@@ -18411,7 +18708,7 @@
       </w:rPr>
     </w:lvl>
   </w:abstractNum>
-  <w:abstractNum w:abstractNumId="5" w15:restartNumberingAfterBreak="0">
+  <w:abstractNum w:abstractNumId="5">
     <w:nsid w:val="2E024B46"/>
     <w:multiLevelType w:val="multilevel"/>
     <w:tmpl w:val="E95E77FE"/>
@@ -18560,7 +18857,7 @@
       </w:rPr>
     </w:lvl>
   </w:abstractNum>
-  <w:abstractNum w:abstractNumId="6" w15:restartNumberingAfterBreak="0">
+  <w:abstractNum w:abstractNumId="6">
     <w:nsid w:val="310830A5"/>
     <w:multiLevelType w:val="multilevel"/>
     <w:tmpl w:val="D9CC0DB4"/>
@@ -18709,7 +19006,7 @@
       </w:rPr>
     </w:lvl>
   </w:abstractNum>
-  <w:abstractNum w:abstractNumId="7" w15:restartNumberingAfterBreak="0">
+  <w:abstractNum w:abstractNumId="7">
     <w:nsid w:val="44D96959"/>
     <w:multiLevelType w:val="multilevel"/>
     <w:tmpl w:val="94D682F0"/>
@@ -18858,7 +19155,7 @@
       </w:rPr>
     </w:lvl>
   </w:abstractNum>
-  <w:abstractNum w:abstractNumId="8" w15:restartNumberingAfterBreak="0">
+  <w:abstractNum w:abstractNumId="8">
     <w:nsid w:val="469F0D6E"/>
     <w:multiLevelType w:val="multilevel"/>
     <w:tmpl w:val="B6044DDC"/>
@@ -19007,7 +19304,7 @@
       </w:rPr>
     </w:lvl>
   </w:abstractNum>
-  <w:abstractNum w:abstractNumId="9" w15:restartNumberingAfterBreak="0">
+  <w:abstractNum w:abstractNumId="9">
     <w:nsid w:val="4D417F3C"/>
     <w:multiLevelType w:val="multilevel"/>
     <w:tmpl w:val="026E9E5A"/>
@@ -19156,7 +19453,7 @@
       </w:rPr>
     </w:lvl>
   </w:abstractNum>
-  <w:abstractNum w:abstractNumId="10" w15:restartNumberingAfterBreak="0">
+  <w:abstractNum w:abstractNumId="10">
     <w:nsid w:val="4E803AAB"/>
     <w:multiLevelType w:val="multilevel"/>
     <w:tmpl w:val="CE1E0E76"/>
@@ -19305,7 +19602,7 @@
       </w:rPr>
     </w:lvl>
   </w:abstractNum>
-  <w:abstractNum w:abstractNumId="11" w15:restartNumberingAfterBreak="0">
+  <w:abstractNum w:abstractNumId="11">
     <w:nsid w:val="56651D1C"/>
     <w:multiLevelType w:val="multilevel"/>
     <w:tmpl w:val="D11E1212"/>
@@ -19454,7 +19751,7 @@
       </w:rPr>
     </w:lvl>
   </w:abstractNum>
-  <w:abstractNum w:abstractNumId="12" w15:restartNumberingAfterBreak="0">
+  <w:abstractNum w:abstractNumId="12">
     <w:nsid w:val="72322A4F"/>
     <w:multiLevelType w:val="multilevel"/>
     <w:tmpl w:val="94B46386"/>
@@ -19603,7 +19900,7 @@
       </w:rPr>
     </w:lvl>
   </w:abstractNum>
-  <w:abstractNum w:abstractNumId="13" w15:restartNumberingAfterBreak="0">
+  <w:abstractNum w:abstractNumId="13">
     <w:nsid w:val="73874DA7"/>
     <w:multiLevelType w:val="multilevel"/>
     <w:tmpl w:val="AC7ED418"/>
@@ -19752,7 +20049,7 @@
       </w:rPr>
     </w:lvl>
   </w:abstractNum>
-  <w:abstractNum w:abstractNumId="14" w15:restartNumberingAfterBreak="0">
+  <w:abstractNum w:abstractNumId="14">
     <w:nsid w:val="73BE00FB"/>
     <w:multiLevelType w:val="multilevel"/>
     <w:tmpl w:val="954AAF4E"/>
@@ -19901,7 +20198,7 @@
       </w:rPr>
     </w:lvl>
   </w:abstractNum>
-  <w:abstractNum w:abstractNumId="15" w15:restartNumberingAfterBreak="0">
+  <w:abstractNum w:abstractNumId="15">
     <w:nsid w:val="774E43C1"/>
     <w:multiLevelType w:val="multilevel"/>
     <w:tmpl w:val="08FAA84A"/>
